--- a/file1.docx
+++ b/file1.docx
@@ -30,6 +30,50 @@
           <w:sz w:val="24"/>
           <w:szCs w:val="24"/>
         </w:rPr>
+        <w:t>Hello mu ndgngrgdfdb</w:t>
+      </w:r>
+    </w:p>
+    <w:p>
+      <w:pPr>
+        <w:pStyle w:val="Heading2"/>
+        <w:numPr>
+          <w:ilvl w:val="0"/>
+          <w:numId w:val="1"/>
+        </w:numPr>
+        <w:spacing w:before="255" w:line="276" w:lineRule="auto"/>
+        <w:ind w:right="86"/>
+        <w:rPr>
+          <w:sz w:val="24"/>
+          <w:szCs w:val="24"/>
+        </w:rPr>
+      </w:pPr>
+      <w:r>
+        <w:rPr>
+          <w:sz w:val="24"/>
+          <w:szCs w:val="24"/>
+        </w:rPr>
+        <w:t>This os me f biodlvsdvmdlff</w:t>
+      </w:r>
+    </w:p>
+    <w:p>
+      <w:pPr>
+        <w:pStyle w:val="Heading2"/>
+        <w:numPr>
+          <w:ilvl w:val="0"/>
+          <w:numId w:val="1"/>
+        </w:numPr>
+        <w:spacing w:before="255" w:line="276" w:lineRule="auto"/>
+        <w:ind w:right="86"/>
+        <w:rPr>
+          <w:sz w:val="24"/>
+          <w:szCs w:val="24"/>
+        </w:rPr>
+      </w:pPr>
+      <w:r>
+        <w:rPr>
+          <w:sz w:val="24"/>
+          <w:szCs w:val="24"/>
+        </w:rPr>
         <w:t>Write a C program to implement the Binary Search and Linear Search algorithm with array and linked list.</w:t>
       </w:r>
     </w:p>
@@ -69,39 +113,7 @@
           <w:sz w:val="22"/>
           <w:szCs w:val="22"/>
         </w:rPr>
-        <w:t>#include &lt;</w:t>
-      </w:r>
-      <w:proofErr w:type="spellStart"/>
-      <w:r>
-        <w:rPr>
-          <w:sz w:val="22"/>
-          <w:szCs w:val="22"/>
-        </w:rPr>
-        <w:t>stdio.h</w:t>
-      </w:r>
-      <w:proofErr w:type="spellEnd"/>
-      <w:r>
-        <w:rPr>
-          <w:sz w:val="22"/>
-          <w:szCs w:val="22"/>
-        </w:rPr>
-        <w:t xml:space="preserve">&gt; int </w:t>
-      </w:r>
-      <w:proofErr w:type="gramStart"/>
-      <w:r>
-        <w:rPr>
-          <w:sz w:val="22"/>
-          <w:szCs w:val="22"/>
-        </w:rPr>
-        <w:t>main(</w:t>
-      </w:r>
-      <w:proofErr w:type="gramEnd"/>
-      <w:r>
-        <w:rPr>
-          <w:sz w:val="22"/>
-          <w:szCs w:val="22"/>
-        </w:rPr>
-        <w:t>)</w:t>
+        <w:t>#include &lt;stdio.h&gt; int main()</w:t>
       </w:r>
     </w:p>
     <w:p>
@@ -136,71 +148,7 @@
           <w:sz w:val="22"/>
           <w:szCs w:val="22"/>
         </w:rPr>
-        <w:t xml:space="preserve">int </w:t>
-      </w:r>
-      <w:proofErr w:type="spellStart"/>
-      <w:r>
-        <w:rPr>
-          <w:sz w:val="22"/>
-          <w:szCs w:val="22"/>
-        </w:rPr>
-        <w:t>i</w:t>
-      </w:r>
-      <w:proofErr w:type="spellEnd"/>
-      <w:r>
-        <w:rPr>
-          <w:sz w:val="22"/>
-          <w:szCs w:val="22"/>
-        </w:rPr>
-        <w:t xml:space="preserve">, low, high, mid, n, key, </w:t>
-      </w:r>
-      <w:proofErr w:type="gramStart"/>
-      <w:r>
-        <w:rPr>
-          <w:sz w:val="22"/>
-          <w:szCs w:val="22"/>
-        </w:rPr>
-        <w:t>array[</w:t>
-      </w:r>
-      <w:proofErr w:type="gramEnd"/>
-      <w:r>
-        <w:rPr>
-          <w:sz w:val="22"/>
-          <w:szCs w:val="22"/>
-        </w:rPr>
-        <w:t xml:space="preserve">100]; </w:t>
-      </w:r>
-      <w:proofErr w:type="spellStart"/>
-      <w:r>
-        <w:rPr>
-          <w:sz w:val="22"/>
-          <w:szCs w:val="22"/>
-        </w:rPr>
-        <w:t>scanf</w:t>
-      </w:r>
-      <w:proofErr w:type="spellEnd"/>
-      <w:r>
-        <w:rPr>
-          <w:sz w:val="22"/>
-          <w:szCs w:val="22"/>
-        </w:rPr>
-        <w:t>("%</w:t>
-      </w:r>
-      <w:proofErr w:type="spellStart"/>
-      <w:r>
-        <w:rPr>
-          <w:sz w:val="22"/>
-          <w:szCs w:val="22"/>
-        </w:rPr>
-        <w:t>d",&amp;n</w:t>
-      </w:r>
-      <w:proofErr w:type="spellEnd"/>
-      <w:r>
-        <w:rPr>
-          <w:sz w:val="22"/>
-          <w:szCs w:val="22"/>
-        </w:rPr>
-        <w:t>);</w:t>
+        <w:t>int i, low, high, mid, n, key, array[100]; scanf("%d",&amp;n);</w:t>
       </w:r>
     </w:p>
     <w:p>
@@ -213,126 +161,12 @@
           <w:szCs w:val="22"/>
         </w:rPr>
       </w:pPr>
-      <w:proofErr w:type="gramStart"/>
-      <w:r>
-        <w:rPr>
-          <w:sz w:val="22"/>
-          <w:szCs w:val="22"/>
-        </w:rPr>
-        <w:t>for(</w:t>
-      </w:r>
-      <w:proofErr w:type="spellStart"/>
-      <w:proofErr w:type="gramEnd"/>
-      <w:r>
-        <w:rPr>
-          <w:sz w:val="22"/>
-          <w:szCs w:val="22"/>
-        </w:rPr>
-        <w:t>i</w:t>
-      </w:r>
-      <w:proofErr w:type="spellEnd"/>
-      <w:r>
-        <w:rPr>
-          <w:sz w:val="22"/>
-          <w:szCs w:val="22"/>
-        </w:rPr>
-        <w:t xml:space="preserve"> = 0; </w:t>
-      </w:r>
-      <w:proofErr w:type="spellStart"/>
-      <w:r>
-        <w:rPr>
-          <w:sz w:val="22"/>
-          <w:szCs w:val="22"/>
-        </w:rPr>
-        <w:t>i</w:t>
-      </w:r>
-      <w:proofErr w:type="spellEnd"/>
-      <w:r>
-        <w:rPr>
-          <w:sz w:val="22"/>
-          <w:szCs w:val="22"/>
-        </w:rPr>
-        <w:t xml:space="preserve"> &lt; n; </w:t>
-      </w:r>
-      <w:proofErr w:type="spellStart"/>
-      <w:r>
-        <w:rPr>
-          <w:sz w:val="22"/>
-          <w:szCs w:val="22"/>
-        </w:rPr>
-        <w:t>i</w:t>
-      </w:r>
-      <w:proofErr w:type="spellEnd"/>
-      <w:r>
-        <w:rPr>
-          <w:sz w:val="22"/>
-          <w:szCs w:val="22"/>
-        </w:rPr>
-        <w:t xml:space="preserve">++) </w:t>
-      </w:r>
-      <w:proofErr w:type="spellStart"/>
-      <w:r>
-        <w:rPr>
-          <w:sz w:val="22"/>
-          <w:szCs w:val="22"/>
-        </w:rPr>
-        <w:t>scanf</w:t>
-      </w:r>
-      <w:proofErr w:type="spellEnd"/>
-      <w:r>
-        <w:rPr>
-          <w:sz w:val="22"/>
-          <w:szCs w:val="22"/>
-        </w:rPr>
-        <w:t>("%</w:t>
-      </w:r>
-      <w:proofErr w:type="spellStart"/>
-      <w:r>
-        <w:rPr>
-          <w:sz w:val="22"/>
-          <w:szCs w:val="22"/>
-        </w:rPr>
-        <w:t>d",&amp;array</w:t>
-      </w:r>
-      <w:proofErr w:type="spellEnd"/>
-      <w:r>
-        <w:rPr>
-          <w:sz w:val="22"/>
-          <w:szCs w:val="22"/>
-        </w:rPr>
-        <w:t>[</w:t>
-      </w:r>
-      <w:proofErr w:type="spellStart"/>
-      <w:r>
-        <w:rPr>
-          <w:sz w:val="22"/>
-          <w:szCs w:val="22"/>
-        </w:rPr>
-        <w:t>i</w:t>
-      </w:r>
-      <w:proofErr w:type="spellEnd"/>
-      <w:r>
-        <w:rPr>
-          <w:sz w:val="22"/>
-          <w:szCs w:val="22"/>
-        </w:rPr>
-        <w:t xml:space="preserve">]); </w:t>
-      </w:r>
-      <w:proofErr w:type="spellStart"/>
-      <w:r>
-        <w:rPr>
-          <w:sz w:val="22"/>
-          <w:szCs w:val="22"/>
-        </w:rPr>
-        <w:t>scanf</w:t>
-      </w:r>
-      <w:proofErr w:type="spellEnd"/>
-      <w:r>
-        <w:rPr>
-          <w:sz w:val="22"/>
-          <w:szCs w:val="22"/>
-        </w:rPr>
-        <w:t>("%d", &amp;key);</w:t>
+      <w:r>
+        <w:rPr>
+          <w:sz w:val="22"/>
+          <w:szCs w:val="22"/>
+        </w:rPr>
+        <w:t>for(i = 0; i &lt; n; i++) scanf("%d",&amp;array[i]); scanf("%d", &amp;key);</w:t>
       </w:r>
     </w:p>
     <w:p>
@@ -368,46 +202,7 @@
           <w:sz w:val="22"/>
           <w:szCs w:val="22"/>
         </w:rPr>
-        <w:t xml:space="preserve">mid </w:t>
-      </w:r>
-      <w:r>
-        <w:rPr>
-          <w:sz w:val="22"/>
-          <w:szCs w:val="22"/>
-        </w:rPr>
-        <w:t>= (</w:t>
-      </w:r>
-      <w:proofErr w:type="spellStart"/>
-      <w:r>
-        <w:rPr>
-          <w:sz w:val="22"/>
-          <w:szCs w:val="22"/>
-        </w:rPr>
-        <w:t>low+high</w:t>
-      </w:r>
-      <w:proofErr w:type="spellEnd"/>
-      <w:r>
-        <w:rPr>
-          <w:sz w:val="22"/>
-          <w:szCs w:val="22"/>
-        </w:rPr>
-        <w:t xml:space="preserve">)/2; while (low &lt;= high) </w:t>
-      </w:r>
-      <w:proofErr w:type="gramStart"/>
-      <w:r>
-        <w:rPr>
-          <w:sz w:val="22"/>
-          <w:szCs w:val="22"/>
-        </w:rPr>
-        <w:t>{ if</w:t>
-      </w:r>
-      <w:proofErr w:type="gramEnd"/>
-      <w:r>
-        <w:rPr>
-          <w:sz w:val="22"/>
-          <w:szCs w:val="22"/>
-        </w:rPr>
-        <w:t>(array[mid] &lt; key) low = mid + 1;</w:t>
+        <w:t>mid = (low+high)/2; while (low &lt;= high) { if(array[mid] &lt; key) low = mid + 1;</w:t>
       </w:r>
     </w:p>
     <w:p>
@@ -437,30 +232,12 @@
           <w:szCs w:val="22"/>
         </w:rPr>
       </w:pPr>
-      <w:proofErr w:type="spellStart"/>
-      <w:proofErr w:type="gramStart"/>
-      <w:r>
-        <w:rPr>
-          <w:sz w:val="22"/>
-          <w:szCs w:val="22"/>
-        </w:rPr>
-        <w:t>printf</w:t>
-      </w:r>
-      <w:proofErr w:type="spellEnd"/>
-      <w:r>
-        <w:rPr>
-          <w:sz w:val="22"/>
-          <w:szCs w:val="22"/>
-        </w:rPr>
-        <w:t>(</w:t>
-      </w:r>
-      <w:proofErr w:type="gramEnd"/>
-      <w:r>
-        <w:rPr>
-          <w:sz w:val="22"/>
-          <w:szCs w:val="22"/>
-        </w:rPr>
-        <w:t xml:space="preserve">"%d found at </w:t>
+      <w:r>
+        <w:rPr>
+          <w:sz w:val="22"/>
+          <w:szCs w:val="22"/>
+        </w:rPr>
+        <w:t xml:space="preserve">printf("%d found at </w:t>
       </w:r>
       <w:r>
         <w:rPr>
@@ -589,22 +366,13 @@
           <w:szCs w:val="22"/>
         </w:rPr>
       </w:pPr>
-      <w:proofErr w:type="gramStart"/>
       <w:r>
         <w:rPr>
           <w:sz w:val="22"/>
           <w:szCs w:val="22"/>
         </w:rPr>
         <w:lastRenderedPageBreak/>
-        <w:t>if(</w:t>
-      </w:r>
-      <w:proofErr w:type="gramEnd"/>
-      <w:r>
-        <w:rPr>
-          <w:sz w:val="22"/>
-          <w:szCs w:val="22"/>
-        </w:rPr>
-        <w:t>low &gt; high)</w:t>
+        <w:t>if(low &gt; high)</w:t>
       </w:r>
     </w:p>
     <w:p>
@@ -617,30 +385,12 @@
           <w:szCs w:val="22"/>
         </w:rPr>
       </w:pPr>
-      <w:proofErr w:type="spellStart"/>
-      <w:proofErr w:type="gramStart"/>
-      <w:r>
-        <w:rPr>
-          <w:sz w:val="22"/>
-          <w:szCs w:val="22"/>
-        </w:rPr>
-        <w:t>printf</w:t>
-      </w:r>
-      <w:proofErr w:type="spellEnd"/>
-      <w:r>
-        <w:rPr>
-          <w:sz w:val="22"/>
-          <w:szCs w:val="22"/>
-        </w:rPr>
-        <w:t>(</w:t>
-      </w:r>
-      <w:proofErr w:type="gramEnd"/>
-      <w:r>
-        <w:rPr>
-          <w:sz w:val="22"/>
-          <w:szCs w:val="22"/>
-        </w:rPr>
-        <w:t>"Not found! %d isn't present in the list", key); return 0;</w:t>
+      <w:r>
+        <w:rPr>
+          <w:sz w:val="22"/>
+          <w:szCs w:val="22"/>
+        </w:rPr>
+        <w:t>printf("Not found! %d isn't present in the list", key); return 0;</w:t>
       </w:r>
     </w:p>
     <w:p>
@@ -683,6 +433,9 @@
         <w:spacing w:before="204"/>
       </w:pPr>
       <w:r>
+        <w:rPr>
+          <w:noProof/>
+        </w:rPr>
         <w:drawing>
           <wp:inline distT="0" distB="0" distL="0" distR="0" wp14:anchorId="29AC96D5" wp14:editId="1D05C266">
             <wp:extent cx="5911850" cy="2663825"/>
@@ -776,23 +529,7 @@
           <w:sz w:val="22"/>
           <w:szCs w:val="22"/>
         </w:rPr>
-        <w:t xml:space="preserve">#include&lt;stdio.h&gt; int </w:t>
-      </w:r>
-      <w:proofErr w:type="gramStart"/>
-      <w:r>
-        <w:rPr>
-          <w:sz w:val="22"/>
-          <w:szCs w:val="22"/>
-        </w:rPr>
-        <w:t>main(</w:t>
-      </w:r>
-      <w:proofErr w:type="gramEnd"/>
-      <w:r>
-        <w:rPr>
-          <w:sz w:val="22"/>
-          <w:szCs w:val="22"/>
-        </w:rPr>
-        <w:t>)</w:t>
+        <w:t>#include&lt;stdio.h&gt; int main()</w:t>
       </w:r>
     </w:p>
     <w:p>
@@ -838,39 +575,7 @@
           <w:sz w:val="22"/>
           <w:szCs w:val="22"/>
         </w:rPr>
-        <w:t xml:space="preserve">int </w:t>
-      </w:r>
-      <w:proofErr w:type="gramStart"/>
-      <w:r>
-        <w:rPr>
-          <w:sz w:val="22"/>
-          <w:szCs w:val="22"/>
-        </w:rPr>
-        <w:t>a[</w:t>
-      </w:r>
-      <w:proofErr w:type="gramEnd"/>
-      <w:r>
-        <w:rPr>
-          <w:sz w:val="22"/>
-          <w:szCs w:val="22"/>
-        </w:rPr>
-        <w:t>20],</w:t>
-      </w:r>
-      <w:proofErr w:type="spellStart"/>
-      <w:r>
-        <w:rPr>
-          <w:sz w:val="22"/>
-          <w:szCs w:val="22"/>
-        </w:rPr>
-        <w:t>i,x,n</w:t>
-      </w:r>
-      <w:proofErr w:type="spellEnd"/>
-      <w:r>
-        <w:rPr>
-          <w:sz w:val="22"/>
-          <w:szCs w:val="22"/>
-        </w:rPr>
-        <w:t>;</w:t>
+        <w:t>int a[20],i,x,n;</w:t>
       </w:r>
     </w:p>
     <w:p>
@@ -883,53 +588,12 @@
           <w:szCs w:val="22"/>
         </w:rPr>
       </w:pPr>
-      <w:proofErr w:type="spellStart"/>
-      <w:r>
-        <w:rPr>
-          <w:sz w:val="22"/>
-          <w:szCs w:val="22"/>
-        </w:rPr>
-        <w:t>scanf</w:t>
-      </w:r>
-      <w:proofErr w:type="spellEnd"/>
-      <w:r>
-        <w:rPr>
-          <w:sz w:val="22"/>
-          <w:szCs w:val="22"/>
-        </w:rPr>
-        <w:t>("%</w:t>
-      </w:r>
-      <w:proofErr w:type="spellStart"/>
-      <w:r>
-        <w:rPr>
-          <w:sz w:val="22"/>
-          <w:szCs w:val="22"/>
-        </w:rPr>
-        <w:t>d</w:t>
-      </w:r>
-      <w:proofErr w:type="gramStart"/>
-      <w:r>
-        <w:rPr>
-          <w:sz w:val="22"/>
-          <w:szCs w:val="22"/>
-        </w:rPr>
-        <w:t>",&amp;</w:t>
-      </w:r>
-      <w:proofErr w:type="gramEnd"/>
-      <w:r>
-        <w:rPr>
-          <w:sz w:val="22"/>
-          <w:szCs w:val="22"/>
-        </w:rPr>
-        <w:t>n</w:t>
-      </w:r>
-      <w:proofErr w:type="spellEnd"/>
-      <w:r>
-        <w:rPr>
-          <w:sz w:val="22"/>
-          <w:szCs w:val="22"/>
-        </w:rPr>
-        <w:t>);</w:t>
+      <w:r>
+        <w:rPr>
+          <w:sz w:val="22"/>
+          <w:szCs w:val="22"/>
+        </w:rPr>
+        <w:t>scanf("%d",&amp;n);</w:t>
       </w:r>
     </w:p>
     <w:p>
@@ -947,55 +611,7 @@
           <w:sz w:val="22"/>
           <w:szCs w:val="22"/>
         </w:rPr>
-        <w:t>for(</w:t>
-      </w:r>
-      <w:proofErr w:type="spellStart"/>
-      <w:r>
-        <w:rPr>
-          <w:sz w:val="22"/>
-          <w:szCs w:val="22"/>
-        </w:rPr>
-        <w:t>i</w:t>
-      </w:r>
-      <w:proofErr w:type="spellEnd"/>
-      <w:r>
-        <w:rPr>
-          <w:sz w:val="22"/>
-          <w:szCs w:val="22"/>
-        </w:rPr>
-        <w:t>=</w:t>
-      </w:r>
-      <w:proofErr w:type="gramStart"/>
-      <w:r>
-        <w:rPr>
-          <w:sz w:val="22"/>
-          <w:szCs w:val="22"/>
-        </w:rPr>
-        <w:t>0;i</w:t>
-      </w:r>
-      <w:proofErr w:type="gramEnd"/>
-      <w:r>
-        <w:rPr>
-          <w:sz w:val="22"/>
-          <w:szCs w:val="22"/>
-        </w:rPr>
-        <w:t>&lt;n;++</w:t>
-      </w:r>
-      <w:proofErr w:type="spellStart"/>
-      <w:r>
-        <w:rPr>
-          <w:sz w:val="22"/>
-          <w:szCs w:val="22"/>
-        </w:rPr>
-        <w:t>i</w:t>
-      </w:r>
-      <w:proofErr w:type="spellEnd"/>
-      <w:r>
-        <w:rPr>
-          <w:sz w:val="22"/>
-          <w:szCs w:val="22"/>
-        </w:rPr>
-        <w:t>)</w:t>
+        <w:t>for(i=0;i&lt;n;++i)</w:t>
       </w:r>
     </w:p>
     <w:p>
@@ -1008,69 +624,12 @@
           <w:szCs w:val="22"/>
         </w:rPr>
       </w:pPr>
-      <w:proofErr w:type="spellStart"/>
-      <w:r>
-        <w:rPr>
-          <w:sz w:val="22"/>
-          <w:szCs w:val="22"/>
-        </w:rPr>
-        <w:t>scanf</w:t>
-      </w:r>
-      <w:proofErr w:type="spellEnd"/>
-      <w:r>
-        <w:rPr>
-          <w:sz w:val="22"/>
-          <w:szCs w:val="22"/>
-        </w:rPr>
-        <w:t>("%</w:t>
-      </w:r>
-      <w:proofErr w:type="spellStart"/>
-      <w:r>
-        <w:rPr>
-          <w:sz w:val="22"/>
-          <w:szCs w:val="22"/>
-        </w:rPr>
-        <w:t>d</w:t>
-      </w:r>
-      <w:proofErr w:type="gramStart"/>
-      <w:r>
-        <w:rPr>
-          <w:sz w:val="22"/>
-          <w:szCs w:val="22"/>
-        </w:rPr>
-        <w:t>",&amp;</w:t>
-      </w:r>
-      <w:proofErr w:type="gramEnd"/>
-      <w:r>
-        <w:rPr>
-          <w:sz w:val="22"/>
-          <w:szCs w:val="22"/>
-        </w:rPr>
-        <w:t>a</w:t>
-      </w:r>
-      <w:proofErr w:type="spellEnd"/>
-      <w:r>
-        <w:rPr>
-          <w:sz w:val="22"/>
-          <w:szCs w:val="22"/>
-        </w:rPr>
-        <w:t>[</w:t>
-      </w:r>
-      <w:proofErr w:type="spellStart"/>
-      <w:r>
-        <w:rPr>
-          <w:sz w:val="22"/>
-          <w:szCs w:val="22"/>
-        </w:rPr>
-        <w:t>i</w:t>
-      </w:r>
-      <w:proofErr w:type="spellEnd"/>
-      <w:r>
-        <w:rPr>
-          <w:sz w:val="22"/>
-          <w:szCs w:val="22"/>
-        </w:rPr>
-        <w:t>]);</w:t>
+      <w:r>
+        <w:rPr>
+          <w:sz w:val="22"/>
+          <w:szCs w:val="22"/>
+        </w:rPr>
+        <w:t>scanf("%d",&amp;a[i]);</w:t>
       </w:r>
     </w:p>
     <w:p>
@@ -1094,53 +653,12 @@
           <w:szCs w:val="22"/>
         </w:rPr>
       </w:pPr>
-      <w:proofErr w:type="spellStart"/>
-      <w:r>
-        <w:rPr>
-          <w:sz w:val="22"/>
-          <w:szCs w:val="22"/>
-        </w:rPr>
-        <w:t>scanf</w:t>
-      </w:r>
-      <w:proofErr w:type="spellEnd"/>
-      <w:r>
-        <w:rPr>
-          <w:sz w:val="22"/>
-          <w:szCs w:val="22"/>
-        </w:rPr>
-        <w:t>("%</w:t>
-      </w:r>
-      <w:proofErr w:type="spellStart"/>
-      <w:r>
-        <w:rPr>
-          <w:sz w:val="22"/>
-          <w:szCs w:val="22"/>
-        </w:rPr>
-        <w:t>d</w:t>
-      </w:r>
-      <w:proofErr w:type="gramStart"/>
-      <w:r>
-        <w:rPr>
-          <w:sz w:val="22"/>
-          <w:szCs w:val="22"/>
-        </w:rPr>
-        <w:t>",&amp;</w:t>
-      </w:r>
-      <w:proofErr w:type="gramEnd"/>
-      <w:r>
-        <w:rPr>
-          <w:sz w:val="22"/>
-          <w:szCs w:val="22"/>
-        </w:rPr>
-        <w:t>x</w:t>
-      </w:r>
-      <w:proofErr w:type="spellEnd"/>
-      <w:r>
-        <w:rPr>
-          <w:sz w:val="22"/>
-          <w:szCs w:val="22"/>
-        </w:rPr>
-        <w:t>);</w:t>
+      <w:r>
+        <w:rPr>
+          <w:sz w:val="22"/>
+          <w:szCs w:val="22"/>
+        </w:rPr>
+        <w:t>scanf("%d",&amp;x);</w:t>
       </w:r>
     </w:p>
     <w:p>
@@ -1164,55 +682,7 @@
           <w:sz w:val="22"/>
           <w:szCs w:val="22"/>
         </w:rPr>
-        <w:t>for(</w:t>
-      </w:r>
-      <w:proofErr w:type="spellStart"/>
-      <w:r>
-        <w:rPr>
-          <w:sz w:val="22"/>
-          <w:szCs w:val="22"/>
-        </w:rPr>
-        <w:t>i</w:t>
-      </w:r>
-      <w:proofErr w:type="spellEnd"/>
-      <w:r>
-        <w:rPr>
-          <w:sz w:val="22"/>
-          <w:szCs w:val="22"/>
-        </w:rPr>
-        <w:t>=</w:t>
-      </w:r>
-      <w:proofErr w:type="gramStart"/>
-      <w:r>
-        <w:rPr>
-          <w:sz w:val="22"/>
-          <w:szCs w:val="22"/>
-        </w:rPr>
-        <w:t>0;i</w:t>
-      </w:r>
-      <w:proofErr w:type="gramEnd"/>
-      <w:r>
-        <w:rPr>
-          <w:sz w:val="22"/>
-          <w:szCs w:val="22"/>
-        </w:rPr>
-        <w:t>&lt;n;++</w:t>
-      </w:r>
-      <w:proofErr w:type="spellStart"/>
-      <w:r>
-        <w:rPr>
-          <w:sz w:val="22"/>
-          <w:szCs w:val="22"/>
-        </w:rPr>
-        <w:t>i</w:t>
-      </w:r>
-      <w:proofErr w:type="spellEnd"/>
-      <w:r>
-        <w:rPr>
-          <w:sz w:val="22"/>
-          <w:szCs w:val="22"/>
-        </w:rPr>
-        <w:t>)</w:t>
+        <w:t>for(i=0;i&lt;n;++i)</w:t>
       </w:r>
     </w:p>
     <w:p>
@@ -1244,33 +714,8 @@
           <w:szCs w:val="22"/>
         </w:rPr>
         <w:lastRenderedPageBreak/>
-        <w:t>if(a[</w:t>
-      </w:r>
-      <w:proofErr w:type="spellStart"/>
-      <w:r>
-        <w:rPr>
-          <w:sz w:val="22"/>
-          <w:szCs w:val="22"/>
-        </w:rPr>
-        <w:t>i</w:t>
-      </w:r>
-      <w:proofErr w:type="spellEnd"/>
-      <w:r>
-        <w:rPr>
-          <w:sz w:val="22"/>
-          <w:szCs w:val="22"/>
-        </w:rPr>
-        <w:t xml:space="preserve">]==x) </w:t>
-      </w:r>
-      <w:proofErr w:type="spellStart"/>
-      <w:r>
-        <w:rPr>
-          <w:sz w:val="22"/>
-          <w:szCs w:val="22"/>
-        </w:rPr>
-        <w:t>break;</w:t>
-      </w:r>
-      <w:proofErr w:type="spellEnd"/>
+        <w:t>if(a[i]==x) break;</w:t>
+      </w:r>
     </w:p>
     <w:p>
       <w:pPr>
@@ -1287,23 +732,7 @@
           <w:sz w:val="22"/>
           <w:szCs w:val="22"/>
         </w:rPr>
-        <w:t>if(</w:t>
-      </w:r>
-      <w:proofErr w:type="spellStart"/>
-      <w:r>
-        <w:rPr>
-          <w:sz w:val="22"/>
-          <w:szCs w:val="22"/>
-        </w:rPr>
-        <w:t>i</w:t>
-      </w:r>
-      <w:proofErr w:type="spellEnd"/>
-      <w:r>
-        <w:rPr>
-          <w:sz w:val="22"/>
-          <w:szCs w:val="22"/>
-        </w:rPr>
-        <w:t>&lt;n)</w:t>
+        <w:t>if(i&lt;n)</w:t>
       </w:r>
     </w:p>
     <w:p>
@@ -1316,46 +745,12 @@
           <w:szCs w:val="22"/>
         </w:rPr>
       </w:pPr>
-      <w:proofErr w:type="spellStart"/>
-      <w:proofErr w:type="gramStart"/>
-      <w:r>
-        <w:rPr>
-          <w:sz w:val="22"/>
-          <w:szCs w:val="22"/>
-        </w:rPr>
-        <w:t>printf</w:t>
-      </w:r>
-      <w:proofErr w:type="spellEnd"/>
-      <w:r>
-        <w:rPr>
-          <w:sz w:val="22"/>
-          <w:szCs w:val="22"/>
-        </w:rPr>
-        <w:t>(</w:t>
-      </w:r>
-      <w:proofErr w:type="gramEnd"/>
-      <w:r>
-        <w:rPr>
-          <w:sz w:val="22"/>
-          <w:szCs w:val="22"/>
-        </w:rPr>
-        <w:t>"Element found at index %d \n",</w:t>
-      </w:r>
-      <w:proofErr w:type="spellStart"/>
-      <w:r>
-        <w:rPr>
-          <w:sz w:val="22"/>
-          <w:szCs w:val="22"/>
-        </w:rPr>
-        <w:t>i</w:t>
-      </w:r>
-      <w:proofErr w:type="spellEnd"/>
-      <w:r>
-        <w:rPr>
-          <w:sz w:val="22"/>
-          <w:szCs w:val="22"/>
-        </w:rPr>
-        <w:t>);</w:t>
+      <w:r>
+        <w:rPr>
+          <w:sz w:val="22"/>
+          <w:szCs w:val="22"/>
+        </w:rPr>
+        <w:t>printf("Element found at index %d \n",i);</w:t>
       </w:r>
     </w:p>
     <w:p>
@@ -1397,30 +792,12 @@
           <w:szCs w:val="22"/>
         </w:rPr>
       </w:pPr>
-      <w:proofErr w:type="spellStart"/>
-      <w:proofErr w:type="gramStart"/>
-      <w:r>
-        <w:rPr>
-          <w:sz w:val="22"/>
-          <w:szCs w:val="22"/>
-        </w:rPr>
-        <w:t>printf</w:t>
-      </w:r>
-      <w:proofErr w:type="spellEnd"/>
-      <w:r>
-        <w:rPr>
-          <w:sz w:val="22"/>
-          <w:szCs w:val="22"/>
-        </w:rPr>
-        <w:t>(</w:t>
-      </w:r>
-      <w:proofErr w:type="gramEnd"/>
-      <w:r>
-        <w:rPr>
-          <w:sz w:val="22"/>
-          <w:szCs w:val="22"/>
-        </w:rPr>
-        <w:t>"Element not found \n");</w:t>
+      <w:r>
+        <w:rPr>
+          <w:sz w:val="22"/>
+          <w:szCs w:val="22"/>
+        </w:rPr>
+        <w:t>printf("Element not found \n");</w:t>
       </w:r>
     </w:p>
     <w:p>
@@ -1498,6 +875,9 @@
         <w:spacing w:before="90"/>
       </w:pPr>
       <w:r>
+        <w:rPr>
+          <w:noProof/>
+        </w:rPr>
         <w:drawing>
           <wp:inline distT="0" distB="0" distL="0" distR="0" wp14:anchorId="535492B1" wp14:editId="26DD6A05">
             <wp:extent cx="5911850" cy="2641600"/>
@@ -1745,23 +1125,7 @@
           <w:sz w:val="22"/>
           <w:szCs w:val="22"/>
         </w:rPr>
-        <w:t>first, *</w:t>
-      </w:r>
-      <w:proofErr w:type="spellStart"/>
-      <w:r>
-        <w:rPr>
-          <w:sz w:val="22"/>
-          <w:szCs w:val="22"/>
-        </w:rPr>
-        <w:t>nw</w:t>
-      </w:r>
-      <w:proofErr w:type="spellEnd"/>
-      <w:r>
-        <w:rPr>
-          <w:sz w:val="22"/>
-          <w:szCs w:val="22"/>
-        </w:rPr>
-        <w:t>;</w:t>
+        <w:t>first, *nw;</w:t>
       </w:r>
     </w:p>
     <w:p>
@@ -1778,23 +1142,7 @@
           <w:sz w:val="22"/>
           <w:szCs w:val="22"/>
         </w:rPr>
-        <w:t xml:space="preserve">int </w:t>
-      </w:r>
-      <w:proofErr w:type="gramStart"/>
-      <w:r>
-        <w:rPr>
-          <w:sz w:val="22"/>
-          <w:szCs w:val="22"/>
-        </w:rPr>
-        <w:t>search(</w:t>
-      </w:r>
-      <w:proofErr w:type="gramEnd"/>
-      <w:r>
-        <w:rPr>
-          <w:sz w:val="22"/>
-          <w:szCs w:val="22"/>
-        </w:rPr>
-        <w:t>int item)</w:t>
+        <w:t>int search(int item)</w:t>
       </w:r>
     </w:p>
     <w:p>
@@ -1842,23 +1190,7 @@
           <w:szCs w:val="22"/>
         </w:rPr>
         <w:lastRenderedPageBreak/>
-        <w:t xml:space="preserve">int count=1; </w:t>
-      </w:r>
-      <w:proofErr w:type="spellStart"/>
-      <w:r>
-        <w:rPr>
-          <w:sz w:val="22"/>
-          <w:szCs w:val="22"/>
-        </w:rPr>
-        <w:t>nw</w:t>
-      </w:r>
-      <w:proofErr w:type="spellEnd"/>
-      <w:r>
-        <w:rPr>
-          <w:sz w:val="22"/>
-          <w:szCs w:val="22"/>
-        </w:rPr>
-        <w:t>=&amp;first;</w:t>
+        <w:t>int count=1; nw=&amp;first;</w:t>
       </w:r>
     </w:p>
     <w:p>
@@ -1876,39 +1208,7 @@
           <w:sz w:val="22"/>
           <w:szCs w:val="22"/>
         </w:rPr>
-        <w:t>while(</w:t>
-      </w:r>
-      <w:proofErr w:type="spellStart"/>
-      <w:r>
-        <w:rPr>
-          <w:sz w:val="22"/>
-          <w:szCs w:val="22"/>
-        </w:rPr>
-        <w:t>nw</w:t>
-      </w:r>
-      <w:proofErr w:type="spellEnd"/>
-      <w:r>
-        <w:rPr>
-          <w:sz w:val="22"/>
-          <w:szCs w:val="22"/>
-        </w:rPr>
-        <w:t>-&gt;</w:t>
-      </w:r>
-      <w:proofErr w:type="gramStart"/>
-      <w:r>
-        <w:rPr>
-          <w:sz w:val="22"/>
-          <w:szCs w:val="22"/>
-        </w:rPr>
-        <w:t>next!=</w:t>
-      </w:r>
-      <w:proofErr w:type="gramEnd"/>
-      <w:r>
-        <w:rPr>
-          <w:sz w:val="22"/>
-          <w:szCs w:val="22"/>
-        </w:rPr>
-        <w:t>NULL)</w:t>
+        <w:t>while(nw-&gt;next!=NULL)</w:t>
       </w:r>
     </w:p>
     <w:p>
@@ -1954,23 +1254,7 @@
           <w:sz w:val="22"/>
           <w:szCs w:val="22"/>
         </w:rPr>
-        <w:t>if(</w:t>
-      </w:r>
-      <w:proofErr w:type="spellStart"/>
-      <w:r>
-        <w:rPr>
-          <w:sz w:val="22"/>
-          <w:szCs w:val="22"/>
-        </w:rPr>
-        <w:t>nw</w:t>
-      </w:r>
-      <w:proofErr w:type="spellEnd"/>
-      <w:r>
-        <w:rPr>
-          <w:sz w:val="22"/>
-          <w:szCs w:val="22"/>
-        </w:rPr>
-        <w:t>-&gt;data==item) break;</w:t>
+        <w:t>if(nw-&gt;data==item) break;</w:t>
       </w:r>
     </w:p>
     <w:p>
@@ -2006,39 +1290,7 @@
           <w:sz w:val="22"/>
           <w:szCs w:val="22"/>
         </w:rPr>
-        <w:t xml:space="preserve">count++; </w:t>
-      </w:r>
-      <w:proofErr w:type="spellStart"/>
-      <w:r>
-        <w:rPr>
-          <w:sz w:val="22"/>
-          <w:szCs w:val="22"/>
-        </w:rPr>
-        <w:t>nw</w:t>
-      </w:r>
-      <w:proofErr w:type="spellEnd"/>
-      <w:r>
-        <w:rPr>
-          <w:sz w:val="22"/>
-          <w:szCs w:val="22"/>
-        </w:rPr>
-        <w:t>=</w:t>
-      </w:r>
-      <w:proofErr w:type="spellStart"/>
-      <w:r>
-        <w:rPr>
-          <w:sz w:val="22"/>
-          <w:szCs w:val="22"/>
-        </w:rPr>
-        <w:t>nw</w:t>
-      </w:r>
-      <w:proofErr w:type="spellEnd"/>
-      <w:r>
-        <w:rPr>
-          <w:sz w:val="22"/>
-          <w:szCs w:val="22"/>
-        </w:rPr>
-        <w:t>-&gt;next;</w:t>
+        <w:t>count++; nw=nw-&gt;next;</w:t>
       </w:r>
     </w:p>
     <w:p>
@@ -2129,23 +1381,7 @@
           <w:sz w:val="22"/>
           <w:szCs w:val="22"/>
         </w:rPr>
-        <w:t xml:space="preserve">int </w:t>
-      </w:r>
-      <w:proofErr w:type="gramStart"/>
-      <w:r>
-        <w:rPr>
-          <w:sz w:val="22"/>
-          <w:szCs w:val="22"/>
-        </w:rPr>
-        <w:t>main(</w:t>
-      </w:r>
-      <w:proofErr w:type="gramEnd"/>
-      <w:r>
-        <w:rPr>
-          <w:sz w:val="22"/>
-          <w:szCs w:val="22"/>
-        </w:rPr>
-        <w:t>)</w:t>
+        <w:t>int main()</w:t>
       </w:r>
     </w:p>
     <w:p>
@@ -2190,64 +1426,7 @@
           <w:sz w:val="22"/>
           <w:szCs w:val="22"/>
         </w:rPr>
-        <w:t xml:space="preserve">int </w:t>
-      </w:r>
-      <w:proofErr w:type="spellStart"/>
-      <w:proofErr w:type="gramStart"/>
-      <w:r>
-        <w:rPr>
-          <w:sz w:val="22"/>
-          <w:szCs w:val="22"/>
-        </w:rPr>
-        <w:t>no,i</w:t>
-      </w:r>
-      <w:proofErr w:type="gramEnd"/>
-      <w:r>
-        <w:rPr>
-          <w:sz w:val="22"/>
-          <w:szCs w:val="22"/>
-        </w:rPr>
-        <w:t>,item,pos</w:t>
-      </w:r>
-      <w:proofErr w:type="spellEnd"/>
-      <w:r>
-        <w:rPr>
-          <w:sz w:val="22"/>
-          <w:szCs w:val="22"/>
-        </w:rPr>
-        <w:t xml:space="preserve">; </w:t>
-      </w:r>
-      <w:proofErr w:type="spellStart"/>
-      <w:r>
-        <w:rPr>
-          <w:sz w:val="22"/>
-          <w:szCs w:val="22"/>
-        </w:rPr>
-        <w:t>first.next</w:t>
-      </w:r>
-      <w:proofErr w:type="spellEnd"/>
-      <w:r>
-        <w:rPr>
-          <w:sz w:val="22"/>
-          <w:szCs w:val="22"/>
-        </w:rPr>
-        <w:t xml:space="preserve">=NULL; </w:t>
-      </w:r>
-      <w:proofErr w:type="spellStart"/>
-      <w:r>
-        <w:rPr>
-          <w:sz w:val="22"/>
-          <w:szCs w:val="22"/>
-        </w:rPr>
-        <w:t>nw</w:t>
-      </w:r>
-      <w:proofErr w:type="spellEnd"/>
-      <w:r>
-        <w:rPr>
-          <w:sz w:val="22"/>
-          <w:szCs w:val="22"/>
-        </w:rPr>
-        <w:t>=&amp;first;</w:t>
+        <w:t>int no,i,item,pos; first.next=NULL; nw=&amp;first;</w:t>
       </w:r>
     </w:p>
     <w:p>
@@ -2260,53 +1439,12 @@
           <w:szCs w:val="22"/>
         </w:rPr>
       </w:pPr>
-      <w:proofErr w:type="spellStart"/>
-      <w:r>
-        <w:rPr>
-          <w:sz w:val="22"/>
-          <w:szCs w:val="22"/>
-        </w:rPr>
-        <w:t>scanf</w:t>
-      </w:r>
-      <w:proofErr w:type="spellEnd"/>
-      <w:r>
-        <w:rPr>
-          <w:sz w:val="22"/>
-          <w:szCs w:val="22"/>
-        </w:rPr>
-        <w:t>("%</w:t>
-      </w:r>
-      <w:proofErr w:type="spellStart"/>
-      <w:r>
-        <w:rPr>
-          <w:sz w:val="22"/>
-          <w:szCs w:val="22"/>
-        </w:rPr>
-        <w:t>d</w:t>
-      </w:r>
-      <w:proofErr w:type="gramStart"/>
-      <w:r>
-        <w:rPr>
-          <w:sz w:val="22"/>
-          <w:szCs w:val="22"/>
-        </w:rPr>
-        <w:t>",&amp;</w:t>
-      </w:r>
-      <w:proofErr w:type="gramEnd"/>
-      <w:r>
-        <w:rPr>
-          <w:sz w:val="22"/>
-          <w:szCs w:val="22"/>
-        </w:rPr>
-        <w:t>no</w:t>
-      </w:r>
-      <w:proofErr w:type="spellEnd"/>
-      <w:r>
-        <w:rPr>
-          <w:sz w:val="22"/>
-          <w:szCs w:val="22"/>
-        </w:rPr>
-        <w:t>);</w:t>
+      <w:r>
+        <w:rPr>
+          <w:sz w:val="22"/>
+          <w:szCs w:val="22"/>
+        </w:rPr>
+        <w:t>scanf("%d",&amp;no);</w:t>
       </w:r>
     </w:p>
     <w:p>
@@ -2319,46 +1457,12 @@
           <w:szCs w:val="22"/>
         </w:rPr>
       </w:pPr>
-      <w:proofErr w:type="spellStart"/>
-      <w:r>
-        <w:rPr>
-          <w:sz w:val="22"/>
-          <w:szCs w:val="22"/>
-        </w:rPr>
-        <w:t>printf</w:t>
-      </w:r>
-      <w:proofErr w:type="spellEnd"/>
-      <w:r>
-        <w:rPr>
-          <w:sz w:val="22"/>
-          <w:szCs w:val="22"/>
-        </w:rPr>
-        <w:t xml:space="preserve">("\n"); </w:t>
-      </w:r>
-      <w:proofErr w:type="gramStart"/>
-      <w:r>
-        <w:rPr>
-          <w:sz w:val="22"/>
-          <w:szCs w:val="22"/>
-        </w:rPr>
-        <w:t>for(</w:t>
-      </w:r>
-      <w:proofErr w:type="spellStart"/>
-      <w:proofErr w:type="gramEnd"/>
-      <w:r>
-        <w:rPr>
-          <w:sz w:val="22"/>
-          <w:szCs w:val="22"/>
-        </w:rPr>
-        <w:t>i</w:t>
-      </w:r>
-      <w:proofErr w:type="spellEnd"/>
-      <w:r>
-        <w:rPr>
-          <w:sz w:val="22"/>
-          <w:szCs w:val="22"/>
-        </w:rPr>
-        <w:t>=0;i&lt;</w:t>
+      <w:r>
+        <w:rPr>
+          <w:sz w:val="22"/>
+          <w:szCs w:val="22"/>
+        </w:rPr>
+        <w:t>printf("\n"); for(i=0;i&lt;</w:t>
       </w:r>
       <w:r>
         <w:rPr>
@@ -2368,23 +1472,13 @@
         </w:rPr>
         <w:t xml:space="preserve"> </w:t>
       </w:r>
-      <w:proofErr w:type="spellStart"/>
       <w:r>
         <w:rPr>
           <w:spacing w:val="-3"/>
           <w:sz w:val="22"/>
           <w:szCs w:val="22"/>
         </w:rPr>
-        <w:t>no;i</w:t>
-      </w:r>
-      <w:proofErr w:type="spellEnd"/>
-      <w:r>
-        <w:rPr>
-          <w:spacing w:val="-3"/>
-          <w:sz w:val="22"/>
-          <w:szCs w:val="22"/>
-        </w:rPr>
-        <w:t>++)</w:t>
+        <w:t>no;i++)</w:t>
       </w:r>
     </w:p>
     <w:p>
@@ -2426,85 +1520,12 @@
           <w:szCs w:val="22"/>
         </w:rPr>
       </w:pPr>
-      <w:proofErr w:type="spellStart"/>
-      <w:r>
-        <w:rPr>
-          <w:sz w:val="22"/>
-          <w:szCs w:val="22"/>
-        </w:rPr>
-        <w:t>nw</w:t>
-      </w:r>
-      <w:proofErr w:type="spellEnd"/>
-      <w:r>
-        <w:rPr>
-          <w:sz w:val="22"/>
-          <w:szCs w:val="22"/>
-        </w:rPr>
-        <w:t>-&gt;next</w:t>
-      </w:r>
-      <w:proofErr w:type="gramStart"/>
-      <w:r>
-        <w:rPr>
-          <w:sz w:val="22"/>
-          <w:szCs w:val="22"/>
-        </w:rPr>
-        <w:t>=(</w:t>
-      </w:r>
-      <w:proofErr w:type="gramEnd"/>
-      <w:r>
-        <w:rPr>
-          <w:sz w:val="22"/>
-          <w:szCs w:val="22"/>
-        </w:rPr>
-        <w:t>struct node *)malloc(</w:t>
-      </w:r>
-      <w:proofErr w:type="spellStart"/>
-      <w:r>
-        <w:rPr>
-          <w:sz w:val="22"/>
-          <w:szCs w:val="22"/>
-        </w:rPr>
-        <w:t>sizeof</w:t>
-      </w:r>
-      <w:proofErr w:type="spellEnd"/>
-      <w:r>
-        <w:rPr>
-          <w:sz w:val="22"/>
-          <w:szCs w:val="22"/>
-        </w:rPr>
-        <w:t xml:space="preserve">(struct node)); </w:t>
-      </w:r>
-      <w:proofErr w:type="spellStart"/>
-      <w:r>
-        <w:rPr>
-          <w:sz w:val="22"/>
-          <w:szCs w:val="22"/>
-        </w:rPr>
-        <w:t>scanf</w:t>
-      </w:r>
-      <w:proofErr w:type="spellEnd"/>
-      <w:r>
-        <w:rPr>
-          <w:sz w:val="22"/>
-          <w:szCs w:val="22"/>
-        </w:rPr>
-        <w:t>("%d",&amp;</w:t>
-      </w:r>
-      <w:proofErr w:type="spellStart"/>
-      <w:r>
-        <w:rPr>
-          <w:sz w:val="22"/>
-          <w:szCs w:val="22"/>
-        </w:rPr>
-        <w:t>nw</w:t>
-      </w:r>
-      <w:proofErr w:type="spellEnd"/>
-      <w:r>
-        <w:rPr>
-          <w:sz w:val="22"/>
-          <w:szCs w:val="22"/>
-        </w:rPr>
-        <w:t>-&gt;data);</w:t>
+      <w:r>
+        <w:rPr>
+          <w:sz w:val="22"/>
+          <w:szCs w:val="22"/>
+        </w:rPr>
+        <w:t>nw-&gt;next=(struct node *)malloc(sizeof(struct node)); scanf("%d",&amp;nw-&gt;data);</w:t>
       </w:r>
     </w:p>
     <w:p>
@@ -2517,37 +1538,12 @@
           <w:szCs w:val="22"/>
         </w:rPr>
       </w:pPr>
-      <w:proofErr w:type="spellStart"/>
-      <w:r>
-        <w:rPr>
-          <w:sz w:val="22"/>
-          <w:szCs w:val="22"/>
-        </w:rPr>
-        <w:t>nw</w:t>
-      </w:r>
-      <w:proofErr w:type="spellEnd"/>
-      <w:r>
-        <w:rPr>
-          <w:sz w:val="22"/>
-          <w:szCs w:val="22"/>
-        </w:rPr>
-        <w:t>=</w:t>
-      </w:r>
-      <w:proofErr w:type="spellStart"/>
-      <w:r>
-        <w:rPr>
-          <w:sz w:val="22"/>
-          <w:szCs w:val="22"/>
-        </w:rPr>
-        <w:t>nw</w:t>
-      </w:r>
-      <w:proofErr w:type="spellEnd"/>
-      <w:r>
-        <w:rPr>
-          <w:sz w:val="22"/>
-          <w:szCs w:val="22"/>
-        </w:rPr>
-        <w:t>-&gt;next;</w:t>
+      <w:r>
+        <w:rPr>
+          <w:sz w:val="22"/>
+          <w:szCs w:val="22"/>
+        </w:rPr>
+        <w:t>nw=nw-&gt;next;</w:t>
       </w:r>
     </w:p>
     <w:p>
@@ -2588,21 +1584,12 @@
           <w:szCs w:val="22"/>
         </w:rPr>
       </w:pPr>
-      <w:proofErr w:type="spellStart"/>
-      <w:r>
-        <w:rPr>
-          <w:sz w:val="22"/>
-          <w:szCs w:val="22"/>
-        </w:rPr>
-        <w:t>nw</w:t>
-      </w:r>
-      <w:proofErr w:type="spellEnd"/>
-      <w:r>
-        <w:rPr>
-          <w:sz w:val="22"/>
-          <w:szCs w:val="22"/>
-        </w:rPr>
-        <w:t>-&gt;next=NULL;</w:t>
+      <w:r>
+        <w:rPr>
+          <w:sz w:val="22"/>
+          <w:szCs w:val="22"/>
+        </w:rPr>
+        <w:t>nw-&gt;next=NULL;</w:t>
       </w:r>
     </w:p>
     <w:p>
@@ -2615,44 +1602,12 @@
           <w:szCs w:val="22"/>
         </w:rPr>
       </w:pPr>
-      <w:proofErr w:type="spellStart"/>
-      <w:proofErr w:type="gramStart"/>
-      <w:r>
-        <w:rPr>
-          <w:sz w:val="22"/>
-          <w:szCs w:val="22"/>
-        </w:rPr>
-        <w:t>printf</w:t>
-      </w:r>
-      <w:proofErr w:type="spellEnd"/>
-      <w:r>
-        <w:rPr>
-          <w:sz w:val="22"/>
-          <w:szCs w:val="22"/>
-        </w:rPr>
-        <w:t>(</w:t>
-      </w:r>
-      <w:proofErr w:type="gramEnd"/>
-      <w:r>
-        <w:rPr>
-          <w:sz w:val="22"/>
-          <w:szCs w:val="22"/>
-        </w:rPr>
-        <w:t>"</w:t>
-      </w:r>
-      <w:r>
-        <w:rPr>
-          <w:sz w:val="22"/>
-          <w:szCs w:val="22"/>
-        </w:rPr>
-        <w:t xml:space="preserve">Elements in linked list </w:t>
-      </w:r>
-      <w:r>
-        <w:rPr>
-          <w:sz w:val="22"/>
-          <w:szCs w:val="22"/>
-        </w:rPr>
-        <w:t>");</w:t>
+      <w:r>
+        <w:rPr>
+          <w:sz w:val="22"/>
+          <w:szCs w:val="22"/>
+        </w:rPr>
+        <w:t>printf("Elements in linked list ");</w:t>
       </w:r>
     </w:p>
     <w:p>
@@ -2678,22 +1633,13 @@
           <w:szCs w:val="22"/>
         </w:rPr>
       </w:pPr>
-      <w:proofErr w:type="spellStart"/>
       <w:r>
         <w:rPr>
           <w:sz w:val="22"/>
           <w:szCs w:val="22"/>
         </w:rPr>
         <w:lastRenderedPageBreak/>
-        <w:t>nw</w:t>
-      </w:r>
-      <w:proofErr w:type="spellEnd"/>
-      <w:r>
-        <w:rPr>
-          <w:sz w:val="22"/>
-          <w:szCs w:val="22"/>
-        </w:rPr>
-        <w:t>=&amp;first;</w:t>
+        <w:t>nw=&amp;first;</w:t>
       </w:r>
     </w:p>
     <w:p>
@@ -2710,39 +1656,7 @@
           <w:sz w:val="22"/>
           <w:szCs w:val="22"/>
         </w:rPr>
-        <w:t>while(</w:t>
-      </w:r>
-      <w:proofErr w:type="spellStart"/>
-      <w:r>
-        <w:rPr>
-          <w:sz w:val="22"/>
-          <w:szCs w:val="22"/>
-        </w:rPr>
-        <w:t>nw</w:t>
-      </w:r>
-      <w:proofErr w:type="spellEnd"/>
-      <w:r>
-        <w:rPr>
-          <w:sz w:val="22"/>
-          <w:szCs w:val="22"/>
-        </w:rPr>
-        <w:t>-&gt;</w:t>
-      </w:r>
-      <w:proofErr w:type="gramStart"/>
-      <w:r>
-        <w:rPr>
-          <w:sz w:val="22"/>
-          <w:szCs w:val="22"/>
-        </w:rPr>
-        <w:t>next!=</w:t>
-      </w:r>
-      <w:proofErr w:type="gramEnd"/>
-      <w:r>
-        <w:rPr>
-          <w:sz w:val="22"/>
-          <w:szCs w:val="22"/>
-        </w:rPr>
-        <w:t>NULL)</w:t>
+        <w:t>while(nw-&gt;next!=NULL)</w:t>
       </w:r>
     </w:p>
     <w:p>
@@ -2784,30 +1698,12 @@
           <w:szCs w:val="22"/>
         </w:rPr>
       </w:pPr>
-      <w:proofErr w:type="spellStart"/>
-      <w:proofErr w:type="gramStart"/>
-      <w:r>
-        <w:rPr>
-          <w:sz w:val="22"/>
-          <w:szCs w:val="22"/>
-        </w:rPr>
-        <w:t>printf</w:t>
-      </w:r>
-      <w:proofErr w:type="spellEnd"/>
-      <w:r>
-        <w:rPr>
-          <w:sz w:val="22"/>
-          <w:szCs w:val="22"/>
-        </w:rPr>
-        <w:t>(</w:t>
-      </w:r>
-      <w:proofErr w:type="gramEnd"/>
-      <w:r>
-        <w:rPr>
-          <w:sz w:val="22"/>
-          <w:szCs w:val="22"/>
-        </w:rPr>
-        <w:t>"%d</w:t>
+      <w:r>
+        <w:rPr>
+          <w:sz w:val="22"/>
+          <w:szCs w:val="22"/>
+        </w:rPr>
+        <w:t>printf("%d</w:t>
       </w:r>
       <w:r>
         <w:rPr>
@@ -2821,55 +1717,7 @@
           <w:sz w:val="22"/>
           <w:szCs w:val="22"/>
         </w:rPr>
-        <w:t>",</w:t>
-      </w:r>
-      <w:proofErr w:type="spellStart"/>
-      <w:r>
-        <w:rPr>
-          <w:sz w:val="22"/>
-          <w:szCs w:val="22"/>
-        </w:rPr>
-        <w:t>nw</w:t>
-      </w:r>
-      <w:proofErr w:type="spellEnd"/>
-      <w:r>
-        <w:rPr>
-          <w:sz w:val="22"/>
-          <w:szCs w:val="22"/>
-        </w:rPr>
-        <w:t xml:space="preserve">-&gt;data); </w:t>
-      </w:r>
-      <w:proofErr w:type="spellStart"/>
-      <w:r>
-        <w:rPr>
-          <w:sz w:val="22"/>
-          <w:szCs w:val="22"/>
-        </w:rPr>
-        <w:t>nw</w:t>
-      </w:r>
-      <w:proofErr w:type="spellEnd"/>
-      <w:r>
-        <w:rPr>
-          <w:sz w:val="22"/>
-          <w:szCs w:val="22"/>
-        </w:rPr>
-        <w:t>=</w:t>
-      </w:r>
-      <w:proofErr w:type="spellStart"/>
-      <w:r>
-        <w:rPr>
-          <w:sz w:val="22"/>
-          <w:szCs w:val="22"/>
-        </w:rPr>
-        <w:t>nw</w:t>
-      </w:r>
-      <w:proofErr w:type="spellEnd"/>
-      <w:r>
-        <w:rPr>
-          <w:sz w:val="22"/>
-          <w:szCs w:val="22"/>
-        </w:rPr>
-        <w:t>-&gt;next;</w:t>
+        <w:t>",nw-&gt;data); nw=nw-&gt;next;</w:t>
       </w:r>
     </w:p>
     <w:p>
@@ -2911,21 +1759,12 @@
           <w:szCs w:val="22"/>
         </w:rPr>
       </w:pPr>
-      <w:proofErr w:type="spellStart"/>
-      <w:r>
-        <w:rPr>
-          <w:sz w:val="22"/>
-          <w:szCs w:val="22"/>
-        </w:rPr>
-        <w:t>printf</w:t>
-      </w:r>
-      <w:proofErr w:type="spellEnd"/>
-      <w:r>
-        <w:rPr>
-          <w:sz w:val="22"/>
-          <w:szCs w:val="22"/>
-        </w:rPr>
-        <w:t>("\n");</w:t>
+      <w:r>
+        <w:rPr>
+          <w:sz w:val="22"/>
+          <w:szCs w:val="22"/>
+        </w:rPr>
+        <w:t>printf("\n");</w:t>
       </w:r>
     </w:p>
     <w:p>
@@ -2938,53 +1777,12 @@
           <w:szCs w:val="22"/>
         </w:rPr>
       </w:pPr>
-      <w:proofErr w:type="spellStart"/>
-      <w:r>
-        <w:rPr>
-          <w:sz w:val="22"/>
-          <w:szCs w:val="22"/>
-        </w:rPr>
-        <w:t>scanf</w:t>
-      </w:r>
-      <w:proofErr w:type="spellEnd"/>
-      <w:r>
-        <w:rPr>
-          <w:sz w:val="22"/>
-          <w:szCs w:val="22"/>
-        </w:rPr>
-        <w:t>("%</w:t>
-      </w:r>
-      <w:proofErr w:type="spellStart"/>
-      <w:r>
-        <w:rPr>
-          <w:sz w:val="22"/>
-          <w:szCs w:val="22"/>
-        </w:rPr>
-        <w:t>d</w:t>
-      </w:r>
-      <w:proofErr w:type="gramStart"/>
-      <w:r>
-        <w:rPr>
-          <w:sz w:val="22"/>
-          <w:szCs w:val="22"/>
-        </w:rPr>
-        <w:t>",&amp;</w:t>
-      </w:r>
-      <w:proofErr w:type="gramEnd"/>
-      <w:r>
-        <w:rPr>
-          <w:sz w:val="22"/>
-          <w:szCs w:val="22"/>
-        </w:rPr>
-        <w:t>item</w:t>
-      </w:r>
-      <w:proofErr w:type="spellEnd"/>
-      <w:r>
-        <w:rPr>
-          <w:sz w:val="22"/>
-          <w:szCs w:val="22"/>
-        </w:rPr>
-        <w:t>);</w:t>
+      <w:r>
+        <w:rPr>
+          <w:sz w:val="22"/>
+          <w:szCs w:val="22"/>
+        </w:rPr>
+        <w:t>scanf("%d",&amp;item);</w:t>
       </w:r>
     </w:p>
     <w:p>
@@ -3015,67 +1813,12 @@
           <w:szCs w:val="22"/>
         </w:rPr>
       </w:pPr>
-      <w:proofErr w:type="spellStart"/>
-      <w:proofErr w:type="gramStart"/>
-      <w:r>
-        <w:rPr>
-          <w:sz w:val="22"/>
-          <w:szCs w:val="22"/>
-        </w:rPr>
-        <w:t>printf</w:t>
-      </w:r>
-      <w:proofErr w:type="spellEnd"/>
-      <w:r>
-        <w:rPr>
-          <w:sz w:val="22"/>
-          <w:szCs w:val="22"/>
-        </w:rPr>
-        <w:t>(</w:t>
-      </w:r>
-      <w:proofErr w:type="gramEnd"/>
-      <w:r>
-        <w:rPr>
-          <w:sz w:val="22"/>
-          <w:szCs w:val="22"/>
-        </w:rPr>
-        <w:t>"</w:t>
-      </w:r>
-      <w:r>
-        <w:rPr>
-          <w:sz w:val="22"/>
-          <w:szCs w:val="22"/>
-        </w:rPr>
-        <w:t>%d</w:t>
-      </w:r>
-      <w:r>
-        <w:rPr>
-          <w:sz w:val="22"/>
-          <w:szCs w:val="22"/>
-        </w:rPr>
-        <w:t xml:space="preserve"> is found at node</w:t>
-      </w:r>
-      <w:r>
-        <w:rPr>
-          <w:sz w:val="22"/>
-          <w:szCs w:val="22"/>
-        </w:rPr>
-        <w:t xml:space="preserve"> %d",</w:t>
-      </w:r>
-      <w:proofErr w:type="spellStart"/>
-      <w:r>
-        <w:rPr>
-          <w:sz w:val="22"/>
-          <w:szCs w:val="22"/>
-        </w:rPr>
-        <w:t>item,pos</w:t>
-      </w:r>
-      <w:proofErr w:type="spellEnd"/>
-      <w:r>
-        <w:rPr>
-          <w:sz w:val="22"/>
-          <w:szCs w:val="22"/>
-        </w:rPr>
-        <w:t>); else</w:t>
+      <w:r>
+        <w:rPr>
+          <w:sz w:val="22"/>
+          <w:szCs w:val="22"/>
+        </w:rPr>
+        <w:t>printf("%d is found at node %d",item,pos); else</w:t>
       </w:r>
     </w:p>
     <w:p>
@@ -3088,62 +1831,12 @@
           <w:szCs w:val="22"/>
         </w:rPr>
       </w:pPr>
-      <w:proofErr w:type="spellStart"/>
-      <w:proofErr w:type="gramStart"/>
-      <w:r>
-        <w:rPr>
-          <w:sz w:val="22"/>
-          <w:szCs w:val="22"/>
-        </w:rPr>
-        <w:t>printf</w:t>
-      </w:r>
-      <w:proofErr w:type="spellEnd"/>
-      <w:r>
-        <w:rPr>
-          <w:sz w:val="22"/>
-          <w:szCs w:val="22"/>
-        </w:rPr>
-        <w:t>(</w:t>
-      </w:r>
-      <w:proofErr w:type="gramEnd"/>
-      <w:r>
-        <w:rPr>
-          <w:sz w:val="22"/>
-          <w:szCs w:val="22"/>
-        </w:rPr>
-        <w:t xml:space="preserve">"Sorry! '%d' is not in linked </w:t>
-      </w:r>
-      <w:proofErr w:type="spellStart"/>
-      <w:r>
-        <w:rPr>
-          <w:sz w:val="22"/>
-          <w:szCs w:val="22"/>
-        </w:rPr>
-        <w:t>list.</w:t>
-      </w:r>
-      <w:proofErr w:type="gramStart"/>
-      <w:r>
-        <w:rPr>
-          <w:sz w:val="22"/>
-          <w:szCs w:val="22"/>
-        </w:rPr>
-        <w:t>",item</w:t>
-      </w:r>
-      <w:proofErr w:type="spellEnd"/>
-      <w:proofErr w:type="gramEnd"/>
-      <w:r>
-        <w:rPr>
-          <w:sz w:val="22"/>
-          <w:szCs w:val="22"/>
-        </w:rPr>
-        <w:t>); re</w:t>
-      </w:r>
-      <w:r>
-        <w:rPr>
-          <w:sz w:val="22"/>
-          <w:szCs w:val="22"/>
-        </w:rPr>
-        <w:t>turn 0;</w:t>
+      <w:r>
+        <w:rPr>
+          <w:sz w:val="22"/>
+          <w:szCs w:val="22"/>
+        </w:rPr>
+        <w:t>printf("Sorry! '%d' is not in linked list.",item); return 0;</w:t>
       </w:r>
     </w:p>
     <w:p>
@@ -3203,6 +1896,7 @@
         <w:rPr>
           <w:b/>
           <w:bCs/>
+          <w:noProof/>
         </w:rPr>
         <w:drawing>
           <wp:inline distT="0" distB="0" distL="0" distR="0" wp14:anchorId="1A42B35A" wp14:editId="3415C592">
@@ -3340,23 +2034,7 @@
           <w:szCs w:val="22"/>
         </w:rPr>
         <w:lastRenderedPageBreak/>
-        <w:t xml:space="preserve">struct </w:t>
-      </w:r>
-      <w:proofErr w:type="gramStart"/>
-      <w:r>
-        <w:rPr>
-          <w:sz w:val="22"/>
-          <w:szCs w:val="22"/>
-        </w:rPr>
-        <w:t>Node{ int</w:t>
-      </w:r>
-      <w:proofErr w:type="gramEnd"/>
-      <w:r>
-        <w:rPr>
-          <w:sz w:val="22"/>
-          <w:szCs w:val="22"/>
-        </w:rPr>
-        <w:t xml:space="preserve"> data;</w:t>
+        <w:t>struct Node{ int data;</w:t>
       </w:r>
     </w:p>
     <w:p>
@@ -3419,32 +2097,7 @@
           <w:sz w:val="22"/>
           <w:szCs w:val="22"/>
         </w:rPr>
-        <w:t>Node *</w:t>
-      </w:r>
-      <w:proofErr w:type="spellStart"/>
-      <w:proofErr w:type="gramStart"/>
-      <w:r>
-        <w:rPr>
-          <w:sz w:val="22"/>
-          <w:szCs w:val="22"/>
-        </w:rPr>
-        <w:t>newNode</w:t>
-      </w:r>
-      <w:proofErr w:type="spellEnd"/>
-      <w:r>
-        <w:rPr>
-          <w:sz w:val="22"/>
-          <w:szCs w:val="22"/>
-        </w:rPr>
-        <w:t>(</w:t>
-      </w:r>
-      <w:proofErr w:type="gramEnd"/>
-      <w:r>
-        <w:rPr>
-          <w:sz w:val="22"/>
-          <w:szCs w:val="22"/>
-        </w:rPr>
-        <w:t>int x){</w:t>
+        <w:t>Node *newNode(int x){</w:t>
       </w:r>
     </w:p>
     <w:p>
@@ -3515,39 +2168,7 @@
           <w:sz w:val="22"/>
           <w:szCs w:val="22"/>
         </w:rPr>
-        <w:t xml:space="preserve">struct Node* </w:t>
-      </w:r>
-      <w:proofErr w:type="spellStart"/>
-      <w:r>
-        <w:rPr>
-          <w:sz w:val="22"/>
-          <w:szCs w:val="22"/>
-        </w:rPr>
-        <w:t>mid_</w:t>
-      </w:r>
-      <w:proofErr w:type="gramStart"/>
-      <w:r>
-        <w:rPr>
-          <w:sz w:val="22"/>
-          <w:szCs w:val="22"/>
-        </w:rPr>
-        <w:t>node</w:t>
-      </w:r>
-      <w:proofErr w:type="spellEnd"/>
-      <w:r>
-        <w:rPr>
-          <w:sz w:val="22"/>
-          <w:szCs w:val="22"/>
-        </w:rPr>
-        <w:t>(</w:t>
-      </w:r>
-      <w:proofErr w:type="gramEnd"/>
-      <w:r>
-        <w:rPr>
-          <w:sz w:val="22"/>
-          <w:szCs w:val="22"/>
-        </w:rPr>
-        <w:t>Node* start, Node* last){ if (start == NULL)</w:t>
+        <w:t>struct Node* mid_node(Node* start, Node* last){ if (start == NULL)</w:t>
       </w:r>
     </w:p>
     <w:p>
@@ -3601,23 +2222,7 @@
           <w:sz w:val="22"/>
           <w:szCs w:val="22"/>
         </w:rPr>
-        <w:t>struct Node* fast = start -&gt; next; while (</w:t>
-      </w:r>
-      <w:proofErr w:type="gramStart"/>
-      <w:r>
-        <w:rPr>
-          <w:sz w:val="22"/>
-          <w:szCs w:val="22"/>
-        </w:rPr>
-        <w:t>fast !</w:t>
-      </w:r>
-      <w:proofErr w:type="gramEnd"/>
-      <w:r>
-        <w:rPr>
-          <w:sz w:val="22"/>
-          <w:szCs w:val="22"/>
-        </w:rPr>
-        <w:t>= last){</w:t>
+        <w:t>struct Node* fast = start -&gt; next; while (fast != last){</w:t>
       </w:r>
     </w:p>
     <w:p>
@@ -3635,23 +2240,7 @@
           <w:sz w:val="22"/>
           <w:szCs w:val="22"/>
         </w:rPr>
-        <w:t>fast = fast -&gt; next; if (</w:t>
-      </w:r>
-      <w:proofErr w:type="gramStart"/>
-      <w:r>
-        <w:rPr>
-          <w:sz w:val="22"/>
-          <w:szCs w:val="22"/>
-        </w:rPr>
-        <w:t>fast !</w:t>
-      </w:r>
-      <w:proofErr w:type="gramEnd"/>
-      <w:r>
-        <w:rPr>
-          <w:sz w:val="22"/>
-          <w:szCs w:val="22"/>
-        </w:rPr>
-        <w:t>= last){</w:t>
+        <w:t>fast = fast -&gt; next; if (fast != last){</w:t>
       </w:r>
     </w:p>
     <w:p>
@@ -3778,32 +2367,7 @@
           <w:sz w:val="22"/>
           <w:szCs w:val="22"/>
         </w:rPr>
-        <w:t xml:space="preserve">struct Node* </w:t>
-      </w:r>
-      <w:proofErr w:type="spellStart"/>
-      <w:proofErr w:type="gramStart"/>
-      <w:r>
-        <w:rPr>
-          <w:sz w:val="22"/>
-          <w:szCs w:val="22"/>
-        </w:rPr>
-        <w:t>binarySearch</w:t>
-      </w:r>
-      <w:proofErr w:type="spellEnd"/>
-      <w:r>
-        <w:rPr>
-          <w:sz w:val="22"/>
-          <w:szCs w:val="22"/>
-        </w:rPr>
-        <w:t>(</w:t>
-      </w:r>
-      <w:proofErr w:type="gramEnd"/>
-      <w:r>
-        <w:rPr>
-          <w:sz w:val="22"/>
-          <w:szCs w:val="22"/>
-        </w:rPr>
-        <w:t>Node *head, int value){ struct Node* start = head;</w:t>
+        <w:t>struct Node* binarySearch(Node *head, int value){ struct Node* start = head;</w:t>
       </w:r>
     </w:p>
     <w:p>
@@ -3821,24 +2385,8 @@
           <w:sz w:val="22"/>
           <w:szCs w:val="22"/>
         </w:rPr>
-        <w:t>struct Node* last =</w:t>
-      </w:r>
-      <w:r>
-        <w:rPr>
-          <w:sz w:val="22"/>
-          <w:szCs w:val="22"/>
-        </w:rPr>
-        <w:t xml:space="preserve"> NULL; </w:t>
-      </w:r>
-      <w:proofErr w:type="gramStart"/>
-      <w:r>
-        <w:rPr>
-          <w:sz w:val="22"/>
-          <w:szCs w:val="22"/>
-        </w:rPr>
-        <w:t>do{</w:t>
-      </w:r>
-      <w:proofErr w:type="gramEnd"/>
+        <w:t>struct Node* last = NULL; do{</w:t>
+      </w:r>
     </w:p>
     <w:p>
       <w:pPr>
@@ -3855,39 +2403,7 @@
           <w:sz w:val="22"/>
           <w:szCs w:val="22"/>
         </w:rPr>
-        <w:t xml:space="preserve">Node* mid = </w:t>
-      </w:r>
-      <w:proofErr w:type="spellStart"/>
-      <w:r>
-        <w:rPr>
-          <w:sz w:val="22"/>
-          <w:szCs w:val="22"/>
-        </w:rPr>
-        <w:t>mid_</w:t>
-      </w:r>
-      <w:proofErr w:type="gramStart"/>
-      <w:r>
-        <w:rPr>
-          <w:sz w:val="22"/>
-          <w:szCs w:val="22"/>
-        </w:rPr>
-        <w:t>node</w:t>
-      </w:r>
-      <w:proofErr w:type="spellEnd"/>
-      <w:r>
-        <w:rPr>
-          <w:sz w:val="22"/>
-          <w:szCs w:val="22"/>
-        </w:rPr>
-        <w:t>(</w:t>
-      </w:r>
-      <w:proofErr w:type="gramEnd"/>
-      <w:r>
-        <w:rPr>
-          <w:sz w:val="22"/>
-          <w:szCs w:val="22"/>
-        </w:rPr>
-        <w:t>start, last);</w:t>
+        <w:t>Node* mid = mid_node(start, last);</w:t>
       </w:r>
     </w:p>
     <w:p>
@@ -4037,23 +2553,7 @@
           <w:sz w:val="22"/>
           <w:szCs w:val="22"/>
         </w:rPr>
-        <w:t xml:space="preserve">while (last == NULL || </w:t>
-      </w:r>
-      <w:proofErr w:type="gramStart"/>
-      <w:r>
-        <w:rPr>
-          <w:sz w:val="22"/>
-          <w:szCs w:val="22"/>
-        </w:rPr>
-        <w:t>last !</w:t>
-      </w:r>
-      <w:proofErr w:type="gramEnd"/>
-      <w:r>
-        <w:rPr>
-          <w:sz w:val="22"/>
-          <w:szCs w:val="22"/>
-        </w:rPr>
-        <w:t>= start); return NULL;</w:t>
+        <w:t>while (last == NULL || last != start); return NULL;</w:t>
       </w:r>
     </w:p>
     <w:p>
@@ -4098,23 +2598,7 @@
           <w:sz w:val="22"/>
           <w:szCs w:val="22"/>
         </w:rPr>
-        <w:t xml:space="preserve">int </w:t>
-      </w:r>
-      <w:proofErr w:type="gramStart"/>
-      <w:r>
-        <w:rPr>
-          <w:sz w:val="22"/>
-          <w:szCs w:val="22"/>
-        </w:rPr>
-        <w:t>main(</w:t>
-      </w:r>
-      <w:proofErr w:type="gramEnd"/>
-      <w:r>
-        <w:rPr>
-          <w:sz w:val="22"/>
-          <w:szCs w:val="22"/>
-        </w:rPr>
-        <w:t>){</w:t>
+        <w:t>int main(){</w:t>
       </w:r>
     </w:p>
     <w:p>
@@ -4150,48 +2634,7 @@
           <w:sz w:val="22"/>
           <w:szCs w:val="22"/>
         </w:rPr>
-        <w:t xml:space="preserve">Node *head = </w:t>
-      </w:r>
-      <w:proofErr w:type="spellStart"/>
-      <w:proofErr w:type="gramStart"/>
-      <w:r>
-        <w:rPr>
-          <w:sz w:val="22"/>
-          <w:szCs w:val="22"/>
-        </w:rPr>
-        <w:t>newNode</w:t>
-      </w:r>
-      <w:proofErr w:type="spellEnd"/>
-      <w:r>
-        <w:rPr>
-          <w:sz w:val="22"/>
-          <w:szCs w:val="22"/>
-        </w:rPr>
-        <w:t>(</w:t>
-      </w:r>
-      <w:proofErr w:type="gramEnd"/>
-      <w:r>
-        <w:rPr>
-          <w:sz w:val="22"/>
-          <w:szCs w:val="22"/>
-        </w:rPr>
-        <w:t xml:space="preserve">5); head-&gt;next = </w:t>
-      </w:r>
-      <w:proofErr w:type="spellStart"/>
-      <w:r>
-        <w:rPr>
-          <w:sz w:val="22"/>
-          <w:szCs w:val="22"/>
-        </w:rPr>
-        <w:t>newNode</w:t>
-      </w:r>
-      <w:proofErr w:type="spellEnd"/>
-      <w:r>
-        <w:rPr>
-          <w:sz w:val="22"/>
-          <w:szCs w:val="22"/>
-        </w:rPr>
-        <w:t>(12);</w:t>
+        <w:t>Node *head = newNode(5); head-&gt;next = newNode(12);</w:t>
       </w:r>
     </w:p>
     <w:p>
@@ -4209,32 +2652,7 @@
           <w:sz w:val="22"/>
           <w:szCs w:val="22"/>
         </w:rPr>
-        <w:t xml:space="preserve">head-&gt;next-&gt;next = </w:t>
-      </w:r>
-      <w:proofErr w:type="spellStart"/>
-      <w:proofErr w:type="gramStart"/>
-      <w:r>
-        <w:rPr>
-          <w:sz w:val="22"/>
-          <w:szCs w:val="22"/>
-        </w:rPr>
-        <w:t>newNode</w:t>
-      </w:r>
-      <w:proofErr w:type="spellEnd"/>
-      <w:r>
-        <w:rPr>
-          <w:sz w:val="22"/>
-          <w:szCs w:val="22"/>
-        </w:rPr>
-        <w:t>(</w:t>
-      </w:r>
-      <w:proofErr w:type="gramEnd"/>
-      <w:r>
-        <w:rPr>
-          <w:sz w:val="22"/>
-          <w:szCs w:val="22"/>
-        </w:rPr>
-        <w:t>18);</w:t>
+        <w:t>head-&gt;next-&gt;next = newNode(18);</w:t>
       </w:r>
     </w:p>
     <w:p>
@@ -4251,32 +2669,7 @@
           <w:sz w:val="22"/>
           <w:szCs w:val="22"/>
         </w:rPr>
-        <w:t xml:space="preserve">head-&gt;next-&gt;next-&gt;next = </w:t>
-      </w:r>
-      <w:proofErr w:type="spellStart"/>
-      <w:proofErr w:type="gramStart"/>
-      <w:r>
-        <w:rPr>
-          <w:sz w:val="22"/>
-          <w:szCs w:val="22"/>
-        </w:rPr>
-        <w:t>newNode</w:t>
-      </w:r>
-      <w:proofErr w:type="spellEnd"/>
-      <w:r>
-        <w:rPr>
-          <w:sz w:val="22"/>
-          <w:szCs w:val="22"/>
-        </w:rPr>
-        <w:t>(</w:t>
-      </w:r>
-      <w:proofErr w:type="gramEnd"/>
-      <w:r>
-        <w:rPr>
-          <w:sz w:val="22"/>
-          <w:szCs w:val="22"/>
-        </w:rPr>
-        <w:t>23);</w:t>
+        <w:t>head-&gt;next-&gt;next-&gt;next = newNode(23);</w:t>
       </w:r>
     </w:p>
     <w:p>
@@ -4293,32 +2686,7 @@
           <w:sz w:val="22"/>
           <w:szCs w:val="22"/>
         </w:rPr>
-        <w:t xml:space="preserve">head-&gt;next-&gt;next-&gt;next-&gt;next = </w:t>
-      </w:r>
-      <w:proofErr w:type="spellStart"/>
-      <w:proofErr w:type="gramStart"/>
-      <w:r>
-        <w:rPr>
-          <w:sz w:val="22"/>
-          <w:szCs w:val="22"/>
-        </w:rPr>
-        <w:t>newNode</w:t>
-      </w:r>
-      <w:proofErr w:type="spellEnd"/>
-      <w:r>
-        <w:rPr>
-          <w:sz w:val="22"/>
-          <w:szCs w:val="22"/>
-        </w:rPr>
-        <w:t>(</w:t>
-      </w:r>
-      <w:proofErr w:type="gramEnd"/>
-      <w:r>
-        <w:rPr>
-          <w:sz w:val="22"/>
-          <w:szCs w:val="22"/>
-        </w:rPr>
-        <w:t>52);</w:t>
+        <w:t>head-&gt;next-&gt;next-&gt;next-&gt;next = newNode(52);</w:t>
       </w:r>
     </w:p>
     <w:p>
@@ -4336,48 +2704,7 @@
           <w:sz w:val="22"/>
           <w:szCs w:val="22"/>
         </w:rPr>
-        <w:t xml:space="preserve">head-&gt;next-&gt;next-&gt;next-&gt;next-&gt;next = </w:t>
-      </w:r>
-      <w:proofErr w:type="spellStart"/>
-      <w:proofErr w:type="gramStart"/>
-      <w:r>
-        <w:rPr>
-          <w:sz w:val="22"/>
-          <w:szCs w:val="22"/>
-        </w:rPr>
-        <w:t>newNode</w:t>
-      </w:r>
-      <w:proofErr w:type="spellEnd"/>
-      <w:r>
-        <w:rPr>
-          <w:sz w:val="22"/>
-          <w:szCs w:val="22"/>
-        </w:rPr>
-        <w:t>(</w:t>
-      </w:r>
-      <w:proofErr w:type="gramEnd"/>
-      <w:r>
-        <w:rPr>
-          <w:sz w:val="22"/>
-          <w:szCs w:val="22"/>
-        </w:rPr>
-        <w:t xml:space="preserve">76); </w:t>
-      </w:r>
-      <w:proofErr w:type="spellStart"/>
-      <w:r>
-        <w:rPr>
-          <w:sz w:val="22"/>
-          <w:szCs w:val="22"/>
-        </w:rPr>
-        <w:t>printf</w:t>
-      </w:r>
-      <w:proofErr w:type="spellEnd"/>
-      <w:r>
-        <w:rPr>
-          <w:sz w:val="22"/>
-          <w:szCs w:val="22"/>
-        </w:rPr>
-        <w:t>("Enter a value: ");</w:t>
+        <w:t>head-&gt;next-&gt;next-&gt;next-&gt;next-&gt;next = newNode(76); printf("Enter a value: ");</w:t>
       </w:r>
     </w:p>
     <w:p>
@@ -4390,53 +2717,12 @@
           <w:szCs w:val="22"/>
         </w:rPr>
       </w:pPr>
-      <w:proofErr w:type="spellStart"/>
-      <w:r>
-        <w:rPr>
-          <w:sz w:val="22"/>
-          <w:szCs w:val="22"/>
-        </w:rPr>
-        <w:t>scanf</w:t>
-      </w:r>
-      <w:proofErr w:type="spellEnd"/>
-      <w:r>
-        <w:rPr>
-          <w:sz w:val="22"/>
-          <w:szCs w:val="22"/>
-        </w:rPr>
-        <w:t>("%</w:t>
-      </w:r>
-      <w:proofErr w:type="spellStart"/>
-      <w:r>
-        <w:rPr>
-          <w:sz w:val="22"/>
-          <w:szCs w:val="22"/>
-        </w:rPr>
-        <w:t>d</w:t>
-      </w:r>
-      <w:proofErr w:type="gramStart"/>
-      <w:r>
-        <w:rPr>
-          <w:sz w:val="22"/>
-          <w:szCs w:val="22"/>
-        </w:rPr>
-        <w:t>",&amp;</w:t>
-      </w:r>
-      <w:proofErr w:type="gramEnd"/>
-      <w:r>
-        <w:rPr>
-          <w:sz w:val="22"/>
-          <w:szCs w:val="22"/>
-        </w:rPr>
-        <w:t>value</w:t>
-      </w:r>
-      <w:proofErr w:type="spellEnd"/>
-      <w:r>
-        <w:rPr>
-          <w:sz w:val="22"/>
-          <w:szCs w:val="22"/>
-        </w:rPr>
-        <w:t>);</w:t>
+      <w:r>
+        <w:rPr>
+          <w:sz w:val="22"/>
+          <w:szCs w:val="22"/>
+        </w:rPr>
+        <w:t>scanf("%d",&amp;value);</w:t>
       </w:r>
     </w:p>
     <w:p>
@@ -4454,48 +2740,7 @@
           <w:sz w:val="22"/>
           <w:szCs w:val="22"/>
         </w:rPr>
-        <w:t>if (</w:t>
-      </w:r>
-      <w:proofErr w:type="spellStart"/>
-      <w:proofErr w:type="gramStart"/>
-      <w:r>
-        <w:rPr>
-          <w:sz w:val="22"/>
-          <w:szCs w:val="22"/>
-        </w:rPr>
-        <w:t>binarySearch</w:t>
-      </w:r>
-      <w:proofErr w:type="spellEnd"/>
-      <w:r>
-        <w:rPr>
-          <w:sz w:val="22"/>
-          <w:szCs w:val="22"/>
-        </w:rPr>
-        <w:t>(</w:t>
-      </w:r>
-      <w:proofErr w:type="gramEnd"/>
-      <w:r>
-        <w:rPr>
-          <w:sz w:val="22"/>
-          <w:szCs w:val="22"/>
-        </w:rPr>
-        <w:t xml:space="preserve">head, value) == NULL) </w:t>
-      </w:r>
-      <w:proofErr w:type="spellStart"/>
-      <w:r>
-        <w:rPr>
-          <w:sz w:val="22"/>
-          <w:szCs w:val="22"/>
-        </w:rPr>
-        <w:t>printf</w:t>
-      </w:r>
-      <w:proofErr w:type="spellEnd"/>
-      <w:r>
-        <w:rPr>
-          <w:sz w:val="22"/>
-          <w:szCs w:val="22"/>
-        </w:rPr>
-        <w:t>("Value is not present in linked list\n");</w:t>
+        <w:t>if (binarySearch(head, value) == NULL) printf("Value is not present in linked list\n");</w:t>
       </w:r>
     </w:p>
     <w:p>
@@ -4526,37 +2771,12 @@
           <w:szCs w:val="22"/>
         </w:rPr>
       </w:pPr>
-      <w:proofErr w:type="spellStart"/>
-      <w:proofErr w:type="gramStart"/>
-      <w:r>
-        <w:rPr>
-          <w:sz w:val="22"/>
-          <w:szCs w:val="22"/>
-        </w:rPr>
-        <w:t>printf</w:t>
-      </w:r>
-      <w:proofErr w:type="spellEnd"/>
-      <w:r>
-        <w:rPr>
-          <w:sz w:val="22"/>
-          <w:szCs w:val="22"/>
-        </w:rPr>
-        <w:t>(</w:t>
-      </w:r>
-      <w:proofErr w:type="gramEnd"/>
-      <w:r>
-        <w:rPr>
-          <w:sz w:val="22"/>
-          <w:szCs w:val="22"/>
-        </w:rPr>
-        <w:t>"The value is p</w:t>
-      </w:r>
-      <w:r>
-        <w:rPr>
-          <w:sz w:val="22"/>
-          <w:szCs w:val="22"/>
-        </w:rPr>
-        <w:t>resent in linked list\n"); return 0;</w:t>
+      <w:r>
+        <w:rPr>
+          <w:sz w:val="22"/>
+          <w:szCs w:val="22"/>
+        </w:rPr>
+        <w:t>printf("The value is present in linked list\n"); return 0;</w:t>
       </w:r>
     </w:p>
     <w:p>
@@ -4588,6 +2808,9 @@
     <w:p/>
     <w:p>
       <w:r>
+        <w:rPr>
+          <w:noProof/>
+        </w:rPr>
         <w:lastRenderedPageBreak/>
         <w:drawing>
           <wp:inline distT="0" distB="0" distL="0" distR="0" wp14:anchorId="1B61076C" wp14:editId="51573856">
@@ -4687,27 +2910,7 @@
           <w:sz w:val="24"/>
           <w:szCs w:val="20"/>
         </w:rPr>
-        <w:t xml:space="preserve">Bubble Sort </w:t>
-      </w:r>
-      <w:proofErr w:type="gramStart"/>
-      <w:r>
-        <w:rPr>
-          <w:b/>
-          <w:bCs/>
-          <w:sz w:val="24"/>
-          <w:szCs w:val="20"/>
-        </w:rPr>
-        <w:t>With</w:t>
-      </w:r>
-      <w:proofErr w:type="gramEnd"/>
-      <w:r>
-        <w:rPr>
-          <w:b/>
-          <w:bCs/>
-          <w:sz w:val="24"/>
-          <w:szCs w:val="20"/>
-        </w:rPr>
-        <w:t xml:space="preserve"> Recursion</w:t>
+        <w:t>Bubble Sort With Recursion</w:t>
       </w:r>
     </w:p>
     <w:p>
@@ -4725,39 +2928,7 @@
           <w:sz w:val="22"/>
           <w:szCs w:val="22"/>
         </w:rPr>
-        <w:t>#include &lt;</w:t>
-      </w:r>
-      <w:proofErr w:type="spellStart"/>
-      <w:r>
-        <w:rPr>
-          <w:sz w:val="22"/>
-          <w:szCs w:val="22"/>
-        </w:rPr>
-        <w:t>stdio.h</w:t>
-      </w:r>
-      <w:proofErr w:type="spellEnd"/>
-      <w:r>
-        <w:rPr>
-          <w:sz w:val="22"/>
-          <w:szCs w:val="22"/>
-        </w:rPr>
-        <w:t>&gt; #include &lt;</w:t>
-      </w:r>
-      <w:proofErr w:type="spellStart"/>
-      <w:r>
-        <w:rPr>
-          <w:sz w:val="22"/>
-          <w:szCs w:val="22"/>
-        </w:rPr>
-        <w:t>stdlib.h</w:t>
-      </w:r>
-      <w:proofErr w:type="spellEnd"/>
-      <w:r>
-        <w:rPr>
-          <w:sz w:val="22"/>
-          <w:szCs w:val="22"/>
-        </w:rPr>
-        <w:t>&gt;</w:t>
+        <w:t>#include &lt;stdio.h&gt; #include &lt;stdlib.h&gt;</w:t>
       </w:r>
     </w:p>
     <w:p>
@@ -4778,30 +2949,12 @@
         </w:rPr>
         <w:t xml:space="preserve">void </w:t>
       </w:r>
-      <w:proofErr w:type="spellStart"/>
-      <w:proofErr w:type="gramStart"/>
-      <w:r>
-        <w:rPr>
-          <w:sz w:val="22"/>
-          <w:szCs w:val="22"/>
-        </w:rPr>
-        <w:t>bubbleSort</w:t>
-      </w:r>
-      <w:proofErr w:type="spellEnd"/>
-      <w:r>
-        <w:rPr>
-          <w:sz w:val="22"/>
-          <w:szCs w:val="22"/>
-        </w:rPr>
-        <w:t>(</w:t>
-      </w:r>
-      <w:proofErr w:type="gramEnd"/>
-      <w:r>
-        <w:rPr>
-          <w:sz w:val="22"/>
-          <w:szCs w:val="22"/>
-        </w:rPr>
-        <w:t xml:space="preserve">int *data, </w:t>
+      <w:r>
+        <w:rPr>
+          <w:sz w:val="22"/>
+          <w:szCs w:val="22"/>
+        </w:rPr>
+        <w:t xml:space="preserve">bubbleSort(int *data, </w:t>
       </w:r>
       <w:r>
         <w:rPr>
@@ -4834,23 +2987,13 @@
         </w:rPr>
         <w:t xml:space="preserve">int </w:t>
       </w:r>
-      <w:proofErr w:type="spellStart"/>
       <w:r>
         <w:rPr>
           <w:spacing w:val="-5"/>
           <w:sz w:val="22"/>
           <w:szCs w:val="22"/>
         </w:rPr>
-        <w:t>i</w:t>
-      </w:r>
-      <w:proofErr w:type="spellEnd"/>
-      <w:r>
-        <w:rPr>
-          <w:spacing w:val="-5"/>
-          <w:sz w:val="22"/>
-          <w:szCs w:val="22"/>
-        </w:rPr>
-        <w:t>,</w:t>
+        <w:t>i,</w:t>
       </w:r>
       <w:r>
         <w:rPr>
@@ -4932,55 +3075,7 @@
           <w:sz w:val="22"/>
           <w:szCs w:val="22"/>
         </w:rPr>
-        <w:t>for (</w:t>
-      </w:r>
-      <w:proofErr w:type="spellStart"/>
-      <w:r>
-        <w:rPr>
-          <w:sz w:val="22"/>
-          <w:szCs w:val="22"/>
-        </w:rPr>
-        <w:t>i</w:t>
-      </w:r>
-      <w:proofErr w:type="spellEnd"/>
-      <w:r>
-        <w:rPr>
-          <w:sz w:val="22"/>
-          <w:szCs w:val="22"/>
-        </w:rPr>
-        <w:t xml:space="preserve"> = 1; </w:t>
-      </w:r>
-      <w:proofErr w:type="spellStart"/>
-      <w:r>
-        <w:rPr>
-          <w:sz w:val="22"/>
-          <w:szCs w:val="22"/>
-        </w:rPr>
-        <w:t>i</w:t>
-      </w:r>
-      <w:proofErr w:type="spellEnd"/>
-      <w:r>
-        <w:rPr>
-          <w:sz w:val="22"/>
-          <w:szCs w:val="22"/>
-        </w:rPr>
-        <w:t xml:space="preserve"> &lt; n; </w:t>
-      </w:r>
-      <w:proofErr w:type="spellStart"/>
-      <w:r>
-        <w:rPr>
-          <w:sz w:val="22"/>
-          <w:szCs w:val="22"/>
-        </w:rPr>
-        <w:t>i</w:t>
-      </w:r>
-      <w:proofErr w:type="spellEnd"/>
-      <w:r>
-        <w:rPr>
-          <w:sz w:val="22"/>
-          <w:szCs w:val="22"/>
-        </w:rPr>
-        <w:t>++) {</w:t>
+        <w:t>for (i = 1; i &lt; n; i++) {</w:t>
       </w:r>
     </w:p>
     <w:p>
@@ -4998,112 +3093,7 @@
           <w:sz w:val="22"/>
           <w:szCs w:val="22"/>
         </w:rPr>
-        <w:t>if (</w:t>
-      </w:r>
-      <w:proofErr w:type="gramStart"/>
-      <w:r>
-        <w:rPr>
-          <w:sz w:val="22"/>
-          <w:szCs w:val="22"/>
-        </w:rPr>
-        <w:t>data[</w:t>
-      </w:r>
-      <w:proofErr w:type="spellStart"/>
-      <w:proofErr w:type="gramEnd"/>
-      <w:r>
-        <w:rPr>
-          <w:sz w:val="22"/>
-          <w:szCs w:val="22"/>
-        </w:rPr>
-        <w:t>i</w:t>
-      </w:r>
-      <w:proofErr w:type="spellEnd"/>
-      <w:r>
-        <w:rPr>
-          <w:sz w:val="22"/>
-          <w:szCs w:val="22"/>
-        </w:rPr>
-        <w:t xml:space="preserve"> - 1] &gt; data[</w:t>
-      </w:r>
-      <w:proofErr w:type="spellStart"/>
-      <w:r>
-        <w:rPr>
-          <w:sz w:val="22"/>
-          <w:szCs w:val="22"/>
-        </w:rPr>
-        <w:t>i</w:t>
-      </w:r>
-      <w:proofErr w:type="spellEnd"/>
-      <w:r>
-        <w:rPr>
-          <w:sz w:val="22"/>
-          <w:szCs w:val="22"/>
-        </w:rPr>
-        <w:t>]) { temp = data[</w:t>
-      </w:r>
-      <w:proofErr w:type="spellStart"/>
-      <w:r>
-        <w:rPr>
-          <w:sz w:val="22"/>
-          <w:szCs w:val="22"/>
-        </w:rPr>
-        <w:t>i</w:t>
-      </w:r>
-      <w:proofErr w:type="spellEnd"/>
-      <w:r>
-        <w:rPr>
-          <w:sz w:val="22"/>
-          <w:szCs w:val="22"/>
-        </w:rPr>
-        <w:t>]; data[</w:t>
-      </w:r>
-      <w:proofErr w:type="spellStart"/>
-      <w:r>
-        <w:rPr>
-          <w:sz w:val="22"/>
-          <w:szCs w:val="22"/>
-        </w:rPr>
-        <w:t>i</w:t>
-      </w:r>
-      <w:proofErr w:type="spellEnd"/>
-      <w:r>
-        <w:rPr>
-          <w:sz w:val="22"/>
-          <w:szCs w:val="22"/>
-        </w:rPr>
-        <w:t>] = data[</w:t>
-      </w:r>
-      <w:proofErr w:type="spellStart"/>
-      <w:r>
-        <w:rPr>
-          <w:sz w:val="22"/>
-          <w:szCs w:val="22"/>
-        </w:rPr>
-        <w:t>i</w:t>
-      </w:r>
-      <w:proofErr w:type="spellEnd"/>
-      <w:r>
-        <w:rPr>
-          <w:sz w:val="22"/>
-          <w:szCs w:val="22"/>
-        </w:rPr>
-        <w:t xml:space="preserve"> - 1]; data[</w:t>
-      </w:r>
-      <w:proofErr w:type="spellStart"/>
-      <w:r>
-        <w:rPr>
-          <w:sz w:val="22"/>
-          <w:szCs w:val="22"/>
-        </w:rPr>
-        <w:t>i</w:t>
-      </w:r>
-      <w:proofErr w:type="spellEnd"/>
-      <w:r>
-        <w:rPr>
-          <w:sz w:val="22"/>
-          <w:szCs w:val="22"/>
-        </w:rPr>
-        <w:t xml:space="preserve"> - 1] = temp;</w:t>
+        <w:t>if (data[i - 1] &gt; data[i]) { temp = data[i]; data[i] = data[i - 1]; data[i - 1] = temp;</w:t>
       </w:r>
     </w:p>
     <w:p>
@@ -5163,30 +3153,12 @@
           <w:szCs w:val="22"/>
         </w:rPr>
       </w:pPr>
-      <w:proofErr w:type="spellStart"/>
-      <w:proofErr w:type="gramStart"/>
-      <w:r>
-        <w:rPr>
-          <w:sz w:val="22"/>
-          <w:szCs w:val="22"/>
-        </w:rPr>
-        <w:t>bubbleSort</w:t>
-      </w:r>
-      <w:proofErr w:type="spellEnd"/>
-      <w:r>
-        <w:rPr>
-          <w:sz w:val="22"/>
-          <w:szCs w:val="22"/>
-        </w:rPr>
-        <w:t>(</w:t>
-      </w:r>
-      <w:proofErr w:type="gramEnd"/>
-      <w:r>
-        <w:rPr>
-          <w:sz w:val="22"/>
-          <w:szCs w:val="22"/>
-        </w:rPr>
-        <w:t>data, n - 1);</w:t>
+      <w:r>
+        <w:rPr>
+          <w:sz w:val="22"/>
+          <w:szCs w:val="22"/>
+        </w:rPr>
+        <w:t>bubbleSort(data, n - 1);</w:t>
       </w:r>
     </w:p>
     <w:p>
@@ -5278,39 +3250,7 @@
           <w:sz w:val="22"/>
           <w:szCs w:val="22"/>
         </w:rPr>
-        <w:t xml:space="preserve">int </w:t>
-      </w:r>
-      <w:proofErr w:type="gramStart"/>
-      <w:r>
-        <w:rPr>
-          <w:sz w:val="22"/>
-          <w:szCs w:val="22"/>
-        </w:rPr>
-        <w:t>main(</w:t>
-      </w:r>
-      <w:proofErr w:type="gramEnd"/>
-      <w:r>
-        <w:rPr>
-          <w:sz w:val="22"/>
-          <w:szCs w:val="22"/>
-        </w:rPr>
-        <w:t xml:space="preserve">) { int </w:t>
-      </w:r>
-      <w:proofErr w:type="spellStart"/>
-      <w:r>
-        <w:rPr>
-          <w:sz w:val="22"/>
-          <w:szCs w:val="22"/>
-        </w:rPr>
-        <w:t>i</w:t>
-      </w:r>
-      <w:proofErr w:type="spellEnd"/>
-      <w:r>
-        <w:rPr>
-          <w:sz w:val="22"/>
-          <w:szCs w:val="22"/>
-        </w:rPr>
-        <w:t>, n, *data;</w:t>
+        <w:t>int main() { int i, n, *data;</w:t>
       </w:r>
     </w:p>
     <w:p>
@@ -5337,47 +3277,13 @@
           <w:szCs w:val="22"/>
         </w:rPr>
       </w:pPr>
-      <w:proofErr w:type="spellStart"/>
-      <w:proofErr w:type="gramStart"/>
       <w:r>
         <w:rPr>
           <w:sz w:val="22"/>
           <w:szCs w:val="22"/>
         </w:rPr>
         <w:lastRenderedPageBreak/>
-        <w:t>printf</w:t>
-      </w:r>
-      <w:proofErr w:type="spellEnd"/>
-      <w:r>
-        <w:rPr>
-          <w:sz w:val="22"/>
-          <w:szCs w:val="22"/>
-        </w:rPr>
-        <w:t>(</w:t>
-      </w:r>
-      <w:proofErr w:type="gramEnd"/>
-      <w:r>
-        <w:rPr>
-          <w:sz w:val="22"/>
-          <w:szCs w:val="22"/>
-        </w:rPr>
-        <w:t xml:space="preserve">"Enter the number of inputs: "); </w:t>
-      </w:r>
-      <w:proofErr w:type="spellStart"/>
-      <w:r>
-        <w:rPr>
-          <w:sz w:val="22"/>
-          <w:szCs w:val="22"/>
-        </w:rPr>
-        <w:t>scanf</w:t>
-      </w:r>
-      <w:proofErr w:type="spellEnd"/>
-      <w:r>
-        <w:rPr>
-          <w:sz w:val="22"/>
-          <w:szCs w:val="22"/>
-        </w:rPr>
-        <w:t>("%d", &amp;n);</w:t>
+        <w:t>printf("Enter the number of inputs: "); scanf("%d", &amp;n);</w:t>
       </w:r>
     </w:p>
     <w:p>
@@ -5395,71 +3301,7 @@
           <w:sz w:val="22"/>
           <w:szCs w:val="22"/>
         </w:rPr>
-        <w:t>data = (int *) malloc(</w:t>
-      </w:r>
-      <w:proofErr w:type="spellStart"/>
-      <w:r>
-        <w:rPr>
-          <w:sz w:val="22"/>
-          <w:szCs w:val="22"/>
-        </w:rPr>
-        <w:t>sizeof</w:t>
-      </w:r>
-      <w:proofErr w:type="spellEnd"/>
-      <w:r>
-        <w:rPr>
-          <w:sz w:val="22"/>
-          <w:szCs w:val="22"/>
-        </w:rPr>
-        <w:t>(int) * n); for (</w:t>
-      </w:r>
-      <w:proofErr w:type="spellStart"/>
-      <w:r>
-        <w:rPr>
-          <w:sz w:val="22"/>
-          <w:szCs w:val="22"/>
-        </w:rPr>
-        <w:t>i</w:t>
-      </w:r>
-      <w:proofErr w:type="spellEnd"/>
-      <w:r>
-        <w:rPr>
-          <w:sz w:val="22"/>
-          <w:szCs w:val="22"/>
-        </w:rPr>
-        <w:t xml:space="preserve"> = 0; </w:t>
-      </w:r>
-      <w:proofErr w:type="spellStart"/>
-      <w:r>
-        <w:rPr>
-          <w:sz w:val="22"/>
-          <w:szCs w:val="22"/>
-        </w:rPr>
-        <w:t>i</w:t>
-      </w:r>
-      <w:proofErr w:type="spellEnd"/>
-      <w:r>
-        <w:rPr>
-          <w:sz w:val="22"/>
-          <w:szCs w:val="22"/>
-        </w:rPr>
-        <w:t xml:space="preserve"> &lt; n; </w:t>
-      </w:r>
-      <w:proofErr w:type="spellStart"/>
-      <w:r>
-        <w:rPr>
-          <w:sz w:val="22"/>
-          <w:szCs w:val="22"/>
-        </w:rPr>
-        <w:t>i</w:t>
-      </w:r>
-      <w:proofErr w:type="spellEnd"/>
-      <w:r>
-        <w:rPr>
-          <w:sz w:val="22"/>
-          <w:szCs w:val="22"/>
-        </w:rPr>
-        <w:t>++) {</w:t>
+        <w:t>data = (int *) malloc(sizeof(int) * n); for (i = 0; i &lt; n; i++) {</w:t>
       </w:r>
     </w:p>
     <w:p>
@@ -5472,21 +3314,12 @@
           <w:szCs w:val="22"/>
         </w:rPr>
       </w:pPr>
-      <w:proofErr w:type="spellStart"/>
-      <w:r>
-        <w:rPr>
-          <w:sz w:val="22"/>
-          <w:szCs w:val="22"/>
-        </w:rPr>
-        <w:t>printf</w:t>
-      </w:r>
-      <w:proofErr w:type="spellEnd"/>
-      <w:r>
-        <w:rPr>
-          <w:sz w:val="22"/>
-          <w:szCs w:val="22"/>
-        </w:rPr>
-        <w:t>("data[%d]: ",</w:t>
+      <w:r>
+        <w:rPr>
+          <w:sz w:val="22"/>
+          <w:szCs w:val="22"/>
+        </w:rPr>
+        <w:t>printf("data[%d]: ",</w:t>
       </w:r>
       <w:r>
         <w:rPr>
@@ -5496,21 +3329,12 @@
         </w:rPr>
         <w:t xml:space="preserve"> </w:t>
       </w:r>
-      <w:proofErr w:type="spellStart"/>
-      <w:r>
-        <w:rPr>
-          <w:sz w:val="22"/>
-          <w:szCs w:val="22"/>
-        </w:rPr>
-        <w:t>i</w:t>
-      </w:r>
-      <w:proofErr w:type="spellEnd"/>
-      <w:r>
-        <w:rPr>
-          <w:sz w:val="22"/>
-          <w:szCs w:val="22"/>
-        </w:rPr>
-        <w:t>);</w:t>
+      <w:r>
+        <w:rPr>
+          <w:sz w:val="22"/>
+          <w:szCs w:val="22"/>
+        </w:rPr>
+        <w:t>i);</w:t>
       </w:r>
     </w:p>
     <w:p>
@@ -5522,30 +3346,12 @@
           <w:szCs w:val="22"/>
         </w:rPr>
       </w:pPr>
-      <w:proofErr w:type="spellStart"/>
-      <w:proofErr w:type="gramStart"/>
-      <w:r>
-        <w:rPr>
-          <w:sz w:val="22"/>
-          <w:szCs w:val="22"/>
-        </w:rPr>
-        <w:t>scanf</w:t>
-      </w:r>
-      <w:proofErr w:type="spellEnd"/>
-      <w:r>
-        <w:rPr>
-          <w:sz w:val="22"/>
-          <w:szCs w:val="22"/>
-        </w:rPr>
-        <w:t>(</w:t>
-      </w:r>
-      <w:proofErr w:type="gramEnd"/>
-      <w:r>
-        <w:rPr>
-          <w:sz w:val="22"/>
-          <w:szCs w:val="22"/>
-        </w:rPr>
-        <w:t>"%d",</w:t>
+      <w:r>
+        <w:rPr>
+          <w:sz w:val="22"/>
+          <w:szCs w:val="22"/>
+        </w:rPr>
+        <w:t>scanf("%d",</w:t>
       </w:r>
       <w:r>
         <w:rPr>
@@ -5560,23 +3366,7 @@
           <w:sz w:val="22"/>
           <w:szCs w:val="22"/>
         </w:rPr>
-        <w:t>&amp;data[</w:t>
-      </w:r>
-      <w:proofErr w:type="spellStart"/>
-      <w:r>
-        <w:rPr>
-          <w:sz w:val="22"/>
-          <w:szCs w:val="22"/>
-        </w:rPr>
-        <w:t>i</w:t>
-      </w:r>
-      <w:proofErr w:type="spellEnd"/>
-      <w:r>
-        <w:rPr>
-          <w:sz w:val="22"/>
-          <w:szCs w:val="22"/>
-        </w:rPr>
-        <w:t>]);</w:t>
+        <w:t>&amp;data[i]);</w:t>
       </w:r>
     </w:p>
     <w:p>
@@ -5618,46 +3408,12 @@
           <w:szCs w:val="22"/>
         </w:rPr>
       </w:pPr>
-      <w:proofErr w:type="spellStart"/>
-      <w:proofErr w:type="gramStart"/>
-      <w:r>
-        <w:rPr>
-          <w:sz w:val="22"/>
-          <w:szCs w:val="22"/>
-        </w:rPr>
-        <w:t>bubbleSort</w:t>
-      </w:r>
-      <w:proofErr w:type="spellEnd"/>
-      <w:r>
-        <w:rPr>
-          <w:sz w:val="22"/>
-          <w:szCs w:val="22"/>
-        </w:rPr>
-        <w:t>(</w:t>
-      </w:r>
-      <w:proofErr w:type="gramEnd"/>
-      <w:r>
-        <w:rPr>
-          <w:sz w:val="22"/>
-          <w:szCs w:val="22"/>
-        </w:rPr>
-        <w:t xml:space="preserve">data, n); </w:t>
-      </w:r>
-      <w:proofErr w:type="spellStart"/>
-      <w:r>
-        <w:rPr>
-          <w:sz w:val="22"/>
-          <w:szCs w:val="22"/>
-        </w:rPr>
-        <w:t>printf</w:t>
-      </w:r>
-      <w:proofErr w:type="spellEnd"/>
-      <w:r>
-        <w:rPr>
-          <w:sz w:val="22"/>
-          <w:szCs w:val="22"/>
-        </w:rPr>
-        <w:t>("Sorted array</w:t>
+      <w:r>
+        <w:rPr>
+          <w:sz w:val="22"/>
+          <w:szCs w:val="22"/>
+        </w:rPr>
+        <w:t>bubbleSort(data, n); printf("Sorted array</w:t>
       </w:r>
       <w:r>
         <w:rPr>
@@ -5671,55 +3427,7 @@
           <w:sz w:val="22"/>
           <w:szCs w:val="22"/>
         </w:rPr>
-        <w:t>"); for (</w:t>
-      </w:r>
-      <w:proofErr w:type="spellStart"/>
-      <w:r>
-        <w:rPr>
-          <w:sz w:val="22"/>
-          <w:szCs w:val="22"/>
-        </w:rPr>
-        <w:t>i</w:t>
-      </w:r>
-      <w:proofErr w:type="spellEnd"/>
-      <w:r>
-        <w:rPr>
-          <w:sz w:val="22"/>
-          <w:szCs w:val="22"/>
-        </w:rPr>
-        <w:t xml:space="preserve"> = 0; </w:t>
-      </w:r>
-      <w:proofErr w:type="spellStart"/>
-      <w:r>
-        <w:rPr>
-          <w:sz w:val="22"/>
-          <w:szCs w:val="22"/>
-        </w:rPr>
-        <w:t>i</w:t>
-      </w:r>
-      <w:proofErr w:type="spellEnd"/>
-      <w:r>
-        <w:rPr>
-          <w:sz w:val="22"/>
-          <w:szCs w:val="22"/>
-        </w:rPr>
-        <w:t xml:space="preserve"> &lt; n; </w:t>
-      </w:r>
-      <w:proofErr w:type="spellStart"/>
-      <w:r>
-        <w:rPr>
-          <w:sz w:val="22"/>
-          <w:szCs w:val="22"/>
-        </w:rPr>
-        <w:t>i</w:t>
-      </w:r>
-      <w:proofErr w:type="spellEnd"/>
-      <w:r>
-        <w:rPr>
-          <w:sz w:val="22"/>
-          <w:szCs w:val="22"/>
-        </w:rPr>
-        <w:t>++) {</w:t>
+        <w:t>"); for (i = 0; i &lt; n; i++) {</w:t>
       </w:r>
     </w:p>
     <w:p>
@@ -5732,46 +3440,12 @@
           <w:szCs w:val="22"/>
         </w:rPr>
       </w:pPr>
-      <w:proofErr w:type="spellStart"/>
-      <w:proofErr w:type="gramStart"/>
-      <w:r>
-        <w:rPr>
-          <w:sz w:val="22"/>
-          <w:szCs w:val="22"/>
-        </w:rPr>
-        <w:t>printf</w:t>
-      </w:r>
-      <w:proofErr w:type="spellEnd"/>
-      <w:r>
-        <w:rPr>
-          <w:sz w:val="22"/>
-          <w:szCs w:val="22"/>
-        </w:rPr>
-        <w:t>(</w:t>
-      </w:r>
-      <w:proofErr w:type="gramEnd"/>
-      <w:r>
-        <w:rPr>
-          <w:sz w:val="22"/>
-          <w:szCs w:val="22"/>
-        </w:rPr>
-        <w:t>"%d ", data[</w:t>
-      </w:r>
-      <w:proofErr w:type="spellStart"/>
-      <w:r>
-        <w:rPr>
-          <w:sz w:val="22"/>
-          <w:szCs w:val="22"/>
-        </w:rPr>
-        <w:t>i</w:t>
-      </w:r>
-      <w:proofErr w:type="spellEnd"/>
-      <w:r>
-        <w:rPr>
-          <w:sz w:val="22"/>
-          <w:szCs w:val="22"/>
-        </w:rPr>
-        <w:t>]);</w:t>
+      <w:r>
+        <w:rPr>
+          <w:sz w:val="22"/>
+          <w:szCs w:val="22"/>
+        </w:rPr>
+        <w:t>printf("%d ", data[i]);</w:t>
       </w:r>
     </w:p>
     <w:p>
@@ -5813,21 +3487,12 @@
           <w:szCs w:val="22"/>
         </w:rPr>
       </w:pPr>
-      <w:proofErr w:type="spellStart"/>
-      <w:r>
-        <w:rPr>
-          <w:sz w:val="22"/>
-          <w:szCs w:val="22"/>
-        </w:rPr>
-        <w:t>printf</w:t>
-      </w:r>
-      <w:proofErr w:type="spellEnd"/>
-      <w:r>
-        <w:rPr>
-          <w:sz w:val="22"/>
-          <w:szCs w:val="22"/>
-        </w:rPr>
-        <w:t>("\n"); return 0;</w:t>
+      <w:r>
+        <w:rPr>
+          <w:sz w:val="22"/>
+          <w:szCs w:val="22"/>
+        </w:rPr>
+        <w:t>printf("\n"); return 0;</w:t>
       </w:r>
     </w:p>
     <w:p>
@@ -5873,6 +3538,9 @@
         <w:spacing w:before="90"/>
       </w:pPr>
       <w:r>
+        <w:rPr>
+          <w:noProof/>
+        </w:rPr>
         <w:drawing>
           <wp:inline distT="0" distB="0" distL="0" distR="0" wp14:anchorId="0C0ED56F" wp14:editId="765EBF02">
             <wp:extent cx="5911850" cy="2626995"/>
@@ -5968,27 +3636,7 @@
           <w:sz w:val="24"/>
           <w:szCs w:val="24"/>
         </w:rPr>
-        <w:t xml:space="preserve">Bubble Sort Without Recursion </w:t>
-      </w:r>
-      <w:proofErr w:type="gramStart"/>
-      <w:r>
-        <w:rPr>
-          <w:b/>
-          <w:bCs/>
-          <w:sz w:val="24"/>
-          <w:szCs w:val="24"/>
-        </w:rPr>
-        <w:t>In</w:t>
-      </w:r>
-      <w:proofErr w:type="gramEnd"/>
-      <w:r>
-        <w:rPr>
-          <w:b/>
-          <w:bCs/>
-          <w:sz w:val="24"/>
-          <w:szCs w:val="24"/>
-        </w:rPr>
-        <w:t xml:space="preserve"> Ascending And Descending Order</w:t>
+        <w:t>Bubble Sort Without Recursion In Ascending And Descending Order</w:t>
       </w:r>
     </w:p>
     <w:p>
@@ -6007,46 +3655,7 @@
           <w:sz w:val="22"/>
           <w:szCs w:val="22"/>
         </w:rPr>
-        <w:t>#include &lt;</w:t>
-      </w:r>
-      <w:proofErr w:type="spellStart"/>
-      <w:r>
-        <w:rPr>
-          <w:sz w:val="22"/>
-          <w:szCs w:val="22"/>
-        </w:rPr>
-        <w:t>stdio.h</w:t>
-      </w:r>
-      <w:proofErr w:type="spellEnd"/>
-      <w:r>
-        <w:rPr>
-          <w:sz w:val="22"/>
-          <w:szCs w:val="22"/>
-        </w:rPr>
-        <w:t>&gt; #include&lt;conio.h&gt; int</w:t>
-      </w:r>
-      <w:r>
-        <w:rPr>
-          <w:sz w:val="22"/>
-          <w:szCs w:val="22"/>
-        </w:rPr>
-        <w:t xml:space="preserve"> </w:t>
-      </w:r>
-      <w:proofErr w:type="gramStart"/>
-      <w:r>
-        <w:rPr>
-          <w:sz w:val="22"/>
-          <w:szCs w:val="22"/>
-        </w:rPr>
-        <w:t>main(</w:t>
-      </w:r>
-      <w:proofErr w:type="gramEnd"/>
-      <w:r>
-        <w:rPr>
-          <w:sz w:val="22"/>
-          <w:szCs w:val="22"/>
-        </w:rPr>
-        <w:t>)</w:t>
+        <w:t>#include &lt;stdio.h&gt; #include&lt;conio.h&gt; int main()</w:t>
       </w:r>
     </w:p>
     <w:p>
@@ -6097,135 +3706,7 @@
           <w:sz w:val="22"/>
           <w:szCs w:val="22"/>
         </w:rPr>
-        <w:t xml:space="preserve">int </w:t>
-      </w:r>
-      <w:proofErr w:type="gramStart"/>
-      <w:r>
-        <w:rPr>
-          <w:sz w:val="22"/>
-          <w:szCs w:val="22"/>
-        </w:rPr>
-        <w:t>a[</w:t>
-      </w:r>
-      <w:proofErr w:type="gramEnd"/>
-      <w:r>
-        <w:rPr>
-          <w:sz w:val="22"/>
-          <w:szCs w:val="22"/>
-        </w:rPr>
-        <w:t>100],</w:t>
-      </w:r>
-      <w:proofErr w:type="spellStart"/>
-      <w:r>
-        <w:rPr>
-          <w:sz w:val="22"/>
-          <w:szCs w:val="22"/>
-        </w:rPr>
-        <w:t>n,i,j</w:t>
-      </w:r>
-      <w:proofErr w:type="spellEnd"/>
-      <w:r>
-        <w:rPr>
-          <w:sz w:val="22"/>
-          <w:szCs w:val="22"/>
-        </w:rPr>
-        <w:t xml:space="preserve">; </w:t>
-      </w:r>
-      <w:proofErr w:type="spellStart"/>
-      <w:r>
-        <w:rPr>
-          <w:sz w:val="22"/>
-          <w:szCs w:val="22"/>
-        </w:rPr>
-        <w:t>printf</w:t>
-      </w:r>
-      <w:proofErr w:type="spellEnd"/>
-      <w:r>
-        <w:rPr>
-          <w:sz w:val="22"/>
-          <w:szCs w:val="22"/>
-        </w:rPr>
-        <w:t xml:space="preserve">("Array size: "); </w:t>
-      </w:r>
-      <w:proofErr w:type="spellStart"/>
-      <w:r>
-        <w:rPr>
-          <w:sz w:val="22"/>
-          <w:szCs w:val="22"/>
-        </w:rPr>
-        <w:t>scanf</w:t>
-      </w:r>
-      <w:proofErr w:type="spellEnd"/>
-      <w:r>
-        <w:rPr>
-          <w:sz w:val="22"/>
-          <w:szCs w:val="22"/>
-        </w:rPr>
-        <w:t>("%</w:t>
-      </w:r>
-      <w:proofErr w:type="spellStart"/>
-      <w:r>
-        <w:rPr>
-          <w:sz w:val="22"/>
-          <w:szCs w:val="22"/>
-        </w:rPr>
-        <w:t>d",&amp;n</w:t>
-      </w:r>
-      <w:proofErr w:type="spellEnd"/>
-      <w:r>
-        <w:rPr>
-          <w:sz w:val="22"/>
-          <w:szCs w:val="22"/>
-        </w:rPr>
-        <w:t xml:space="preserve">); </w:t>
-      </w:r>
-      <w:proofErr w:type="spellStart"/>
-      <w:r>
-        <w:rPr>
-          <w:sz w:val="22"/>
-          <w:szCs w:val="22"/>
-        </w:rPr>
-        <w:t>printf</w:t>
-      </w:r>
-      <w:proofErr w:type="spellEnd"/>
-      <w:r>
-        <w:rPr>
-          <w:sz w:val="22"/>
-          <w:szCs w:val="22"/>
-        </w:rPr>
-        <w:t>("Elements: "); for(</w:t>
-      </w:r>
-      <w:proofErr w:type="spellStart"/>
-      <w:r>
-        <w:rPr>
-          <w:sz w:val="22"/>
-          <w:szCs w:val="22"/>
-        </w:rPr>
-        <w:t>i</w:t>
-      </w:r>
-      <w:proofErr w:type="spellEnd"/>
-      <w:r>
-        <w:rPr>
-          <w:sz w:val="22"/>
-          <w:szCs w:val="22"/>
-        </w:rPr>
-        <w:t>=0;i&lt;</w:t>
-      </w:r>
-      <w:proofErr w:type="spellStart"/>
-      <w:r>
-        <w:rPr>
-          <w:sz w:val="22"/>
-          <w:szCs w:val="22"/>
-        </w:rPr>
-        <w:t>n;i</w:t>
-      </w:r>
-      <w:proofErr w:type="spellEnd"/>
-      <w:r>
-        <w:rPr>
-          <w:sz w:val="22"/>
-          <w:szCs w:val="22"/>
-        </w:rPr>
-        <w:t>++)</w:t>
+        <w:t>int a[100],n,i,j; printf("Array size: "); scanf("%d",&amp;n); printf("Elements: "); for(i=0;i&lt;n;i++)</w:t>
       </w:r>
     </w:p>
     <w:p>
@@ -6267,69 +3748,12 @@
           <w:szCs w:val="22"/>
         </w:rPr>
       </w:pPr>
-      <w:proofErr w:type="spellStart"/>
-      <w:r>
-        <w:rPr>
-          <w:sz w:val="22"/>
-          <w:szCs w:val="22"/>
-        </w:rPr>
-        <w:t>scanf</w:t>
-      </w:r>
-      <w:proofErr w:type="spellEnd"/>
-      <w:r>
-        <w:rPr>
-          <w:sz w:val="22"/>
-          <w:szCs w:val="22"/>
-        </w:rPr>
-        <w:t>("%</w:t>
-      </w:r>
-      <w:proofErr w:type="spellStart"/>
-      <w:r>
-        <w:rPr>
-          <w:sz w:val="22"/>
-          <w:szCs w:val="22"/>
-        </w:rPr>
-        <w:t>d</w:t>
-      </w:r>
-      <w:proofErr w:type="gramStart"/>
-      <w:r>
-        <w:rPr>
-          <w:sz w:val="22"/>
-          <w:szCs w:val="22"/>
-        </w:rPr>
-        <w:t>",&amp;</w:t>
-      </w:r>
-      <w:proofErr w:type="gramEnd"/>
-      <w:r>
-        <w:rPr>
-          <w:sz w:val="22"/>
-          <w:szCs w:val="22"/>
-        </w:rPr>
-        <w:t>a</w:t>
-      </w:r>
-      <w:proofErr w:type="spellEnd"/>
-      <w:r>
-        <w:rPr>
-          <w:sz w:val="22"/>
-          <w:szCs w:val="22"/>
-        </w:rPr>
-        <w:t>[</w:t>
-      </w:r>
-      <w:proofErr w:type="spellStart"/>
-      <w:r>
-        <w:rPr>
-          <w:sz w:val="22"/>
-          <w:szCs w:val="22"/>
-        </w:rPr>
-        <w:t>i</w:t>
-      </w:r>
-      <w:proofErr w:type="spellEnd"/>
-      <w:r>
-        <w:rPr>
-          <w:sz w:val="22"/>
-          <w:szCs w:val="22"/>
-        </w:rPr>
-        <w:t>]);</w:t>
+      <w:r>
+        <w:rPr>
+          <w:sz w:val="22"/>
+          <w:szCs w:val="22"/>
+        </w:rPr>
+        <w:t>scanf("%d",&amp;a[i]);</w:t>
       </w:r>
     </w:p>
     <w:p>
@@ -6375,55 +3799,7 @@
           <w:sz w:val="22"/>
           <w:szCs w:val="22"/>
         </w:rPr>
-        <w:t xml:space="preserve">for (int </w:t>
-      </w:r>
-      <w:proofErr w:type="spellStart"/>
-      <w:r>
-        <w:rPr>
-          <w:sz w:val="22"/>
-          <w:szCs w:val="22"/>
-        </w:rPr>
-        <w:t>i</w:t>
-      </w:r>
-      <w:proofErr w:type="spellEnd"/>
-      <w:r>
-        <w:rPr>
-          <w:sz w:val="22"/>
-          <w:szCs w:val="22"/>
-        </w:rPr>
-        <w:t xml:space="preserve"> = 0; </w:t>
-      </w:r>
-      <w:proofErr w:type="spellStart"/>
-      <w:r>
-        <w:rPr>
-          <w:sz w:val="22"/>
-          <w:szCs w:val="22"/>
-        </w:rPr>
-        <w:t>i</w:t>
-      </w:r>
-      <w:proofErr w:type="spellEnd"/>
-      <w:r>
-        <w:rPr>
-          <w:sz w:val="22"/>
-          <w:szCs w:val="22"/>
-        </w:rPr>
-        <w:t xml:space="preserve"> &lt; n; </w:t>
-      </w:r>
-      <w:proofErr w:type="spellStart"/>
-      <w:r>
-        <w:rPr>
-          <w:sz w:val="22"/>
-          <w:szCs w:val="22"/>
-        </w:rPr>
-        <w:t>i</w:t>
-      </w:r>
-      <w:proofErr w:type="spellEnd"/>
-      <w:r>
-        <w:rPr>
-          <w:sz w:val="22"/>
-          <w:szCs w:val="22"/>
-        </w:rPr>
-        <w:t>++)</w:t>
+        <w:t>for (int i = 0; i &lt; n; i++)</w:t>
       </w:r>
     </w:p>
     <w:p>
@@ -6469,23 +3845,7 @@
           <w:sz w:val="22"/>
           <w:szCs w:val="22"/>
         </w:rPr>
-        <w:t xml:space="preserve">for (int j = 0; j &lt; n; </w:t>
-      </w:r>
-      <w:proofErr w:type="spellStart"/>
-      <w:r>
-        <w:rPr>
-          <w:sz w:val="22"/>
-          <w:szCs w:val="22"/>
-        </w:rPr>
-        <w:t>j++</w:t>
-      </w:r>
-      <w:proofErr w:type="spellEnd"/>
-      <w:r>
-        <w:rPr>
-          <w:sz w:val="22"/>
-          <w:szCs w:val="22"/>
-        </w:rPr>
-        <w:t>)</w:t>
+        <w:t>for (int j = 0; j &lt; n; j++)</w:t>
       </w:r>
     </w:p>
     <w:p>
@@ -6520,23 +3880,7 @@
           <w:sz w:val="22"/>
           <w:szCs w:val="22"/>
         </w:rPr>
-        <w:t>if (a[j] &gt; a[</w:t>
-      </w:r>
-      <w:proofErr w:type="spellStart"/>
-      <w:r>
-        <w:rPr>
-          <w:sz w:val="22"/>
-          <w:szCs w:val="22"/>
-        </w:rPr>
-        <w:t>i</w:t>
-      </w:r>
-      <w:proofErr w:type="spellEnd"/>
-      <w:r>
-        <w:rPr>
-          <w:sz w:val="22"/>
-          <w:szCs w:val="22"/>
-        </w:rPr>
-        <w:t>])</w:t>
+        <w:t>if (a[j] &gt; a[i])</w:t>
       </w:r>
     </w:p>
     <w:p>
@@ -6585,21 +3929,12 @@
         </w:rPr>
         <w:t xml:space="preserve">int </w:t>
       </w:r>
-      <w:proofErr w:type="spellStart"/>
-      <w:r>
-        <w:rPr>
-          <w:sz w:val="22"/>
-          <w:szCs w:val="22"/>
-        </w:rPr>
-        <w:t>tmp</w:t>
-      </w:r>
-      <w:proofErr w:type="spellEnd"/>
-      <w:r>
-        <w:rPr>
-          <w:sz w:val="22"/>
-          <w:szCs w:val="22"/>
-        </w:rPr>
-        <w:t xml:space="preserve"> = </w:t>
+      <w:r>
+        <w:rPr>
+          <w:sz w:val="22"/>
+          <w:szCs w:val="22"/>
+        </w:rPr>
+        <w:t xml:space="preserve">tmp = </w:t>
       </w:r>
       <w:r>
         <w:rPr>
@@ -6607,48 +3942,14 @@
           <w:sz w:val="22"/>
           <w:szCs w:val="22"/>
         </w:rPr>
-        <w:t>a[</w:t>
-      </w:r>
-      <w:proofErr w:type="spellStart"/>
-      <w:r>
-        <w:rPr>
-          <w:spacing w:val="-4"/>
-          <w:sz w:val="22"/>
-          <w:szCs w:val="22"/>
-        </w:rPr>
-        <w:t>i</w:t>
-      </w:r>
-      <w:proofErr w:type="spellEnd"/>
-      <w:r>
-        <w:rPr>
-          <w:spacing w:val="-4"/>
-          <w:sz w:val="22"/>
-          <w:szCs w:val="22"/>
-        </w:rPr>
-        <w:t xml:space="preserve">]; </w:t>
-      </w:r>
-      <w:r>
-        <w:rPr>
-          <w:sz w:val="22"/>
-          <w:szCs w:val="22"/>
-        </w:rPr>
-        <w:t>a[</w:t>
-      </w:r>
-      <w:proofErr w:type="spellStart"/>
-      <w:r>
-        <w:rPr>
-          <w:sz w:val="22"/>
-          <w:szCs w:val="22"/>
-        </w:rPr>
-        <w:t>i</w:t>
-      </w:r>
-      <w:proofErr w:type="spellEnd"/>
-      <w:r>
-        <w:rPr>
-          <w:sz w:val="22"/>
-          <w:szCs w:val="22"/>
-        </w:rPr>
-        <w:t>] = a[j]; a[j] =</w:t>
+        <w:t xml:space="preserve">a[i]; </w:t>
+      </w:r>
+      <w:r>
+        <w:rPr>
+          <w:sz w:val="22"/>
+          <w:szCs w:val="22"/>
+        </w:rPr>
+        <w:t>a[i] = a[j]; a[j] =</w:t>
       </w:r>
       <w:r>
         <w:rPr>
@@ -6658,21 +3959,12 @@
         </w:rPr>
         <w:t xml:space="preserve"> </w:t>
       </w:r>
-      <w:proofErr w:type="spellStart"/>
-      <w:r>
-        <w:rPr>
-          <w:sz w:val="22"/>
-          <w:szCs w:val="22"/>
-        </w:rPr>
-        <w:t>tmp</w:t>
-      </w:r>
-      <w:proofErr w:type="spellEnd"/>
-      <w:r>
-        <w:rPr>
-          <w:sz w:val="22"/>
-          <w:szCs w:val="22"/>
-        </w:rPr>
-        <w:t>;</w:t>
+      <w:r>
+        <w:rPr>
+          <w:sz w:val="22"/>
+          <w:szCs w:val="22"/>
+        </w:rPr>
+        <w:t>tmp;</w:t>
       </w:r>
     </w:p>
     <w:p>
@@ -6748,37 +4040,12 @@
           <w:szCs w:val="22"/>
         </w:rPr>
       </w:pPr>
-      <w:proofErr w:type="spellStart"/>
-      <w:proofErr w:type="gramStart"/>
-      <w:r>
-        <w:rPr>
-          <w:sz w:val="22"/>
-          <w:szCs w:val="22"/>
-        </w:rPr>
-        <w:t>printf</w:t>
-      </w:r>
-      <w:proofErr w:type="spellEnd"/>
-      <w:r>
-        <w:rPr>
-          <w:sz w:val="22"/>
-          <w:szCs w:val="22"/>
-        </w:rPr>
-        <w:t>(</w:t>
-      </w:r>
-      <w:proofErr w:type="gramEnd"/>
-      <w:r>
-        <w:rPr>
-          <w:sz w:val="22"/>
-          <w:szCs w:val="22"/>
-        </w:rPr>
-        <w:t>"</w:t>
-      </w:r>
-      <w:r>
-        <w:rPr>
-          <w:sz w:val="22"/>
-          <w:szCs w:val="22"/>
-        </w:rPr>
-        <w:t>Ascending</w:t>
+      <w:r>
+        <w:rPr>
+          <w:sz w:val="22"/>
+          <w:szCs w:val="22"/>
+        </w:rPr>
+        <w:t>printf("Ascending</w:t>
       </w:r>
       <w:r>
         <w:rPr>
@@ -6810,55 +4077,7 @@
           <w:sz w:val="22"/>
           <w:szCs w:val="22"/>
         </w:rPr>
-        <w:t xml:space="preserve">for (int </w:t>
-      </w:r>
-      <w:proofErr w:type="spellStart"/>
-      <w:r>
-        <w:rPr>
-          <w:sz w:val="22"/>
-          <w:szCs w:val="22"/>
-        </w:rPr>
-        <w:t>i</w:t>
-      </w:r>
-      <w:proofErr w:type="spellEnd"/>
-      <w:r>
-        <w:rPr>
-          <w:sz w:val="22"/>
-          <w:szCs w:val="22"/>
-        </w:rPr>
-        <w:t xml:space="preserve"> = 0; </w:t>
-      </w:r>
-      <w:proofErr w:type="spellStart"/>
-      <w:r>
-        <w:rPr>
-          <w:sz w:val="22"/>
-          <w:szCs w:val="22"/>
-        </w:rPr>
-        <w:t>i</w:t>
-      </w:r>
-      <w:proofErr w:type="spellEnd"/>
-      <w:r>
-        <w:rPr>
-          <w:sz w:val="22"/>
-          <w:szCs w:val="22"/>
-        </w:rPr>
-        <w:t xml:space="preserve"> &lt; n; </w:t>
-      </w:r>
-      <w:proofErr w:type="spellStart"/>
-      <w:r>
-        <w:rPr>
-          <w:sz w:val="22"/>
-          <w:szCs w:val="22"/>
-        </w:rPr>
-        <w:t>i</w:t>
-      </w:r>
-      <w:proofErr w:type="spellEnd"/>
-      <w:r>
-        <w:rPr>
-          <w:sz w:val="22"/>
-          <w:szCs w:val="22"/>
-        </w:rPr>
-        <w:t>++)</w:t>
+        <w:t>for (int i = 0; i &lt; n; i++)</w:t>
       </w:r>
     </w:p>
     <w:p>
@@ -6899,53 +4118,12 @@
           <w:szCs w:val="22"/>
         </w:rPr>
       </w:pPr>
-      <w:proofErr w:type="spellStart"/>
-      <w:proofErr w:type="gramStart"/>
-      <w:r>
-        <w:rPr>
-          <w:sz w:val="22"/>
-          <w:szCs w:val="22"/>
-        </w:rPr>
-        <w:t>printf</w:t>
-      </w:r>
-      <w:proofErr w:type="spellEnd"/>
-      <w:r>
-        <w:rPr>
-          <w:sz w:val="22"/>
-          <w:szCs w:val="22"/>
-        </w:rPr>
-        <w:t>(</w:t>
-      </w:r>
-      <w:proofErr w:type="gramEnd"/>
-      <w:r>
-        <w:rPr>
-          <w:sz w:val="22"/>
-          <w:szCs w:val="22"/>
-        </w:rPr>
-        <w:t>"</w:t>
-      </w:r>
-      <w:r>
-        <w:rPr>
-          <w:sz w:val="22"/>
-          <w:szCs w:val="22"/>
-        </w:rPr>
-        <w:t>%d ", a[</w:t>
-      </w:r>
-      <w:proofErr w:type="spellStart"/>
-      <w:r>
-        <w:rPr>
-          <w:sz w:val="22"/>
-          <w:szCs w:val="22"/>
-        </w:rPr>
-        <w:t>i</w:t>
-      </w:r>
-      <w:proofErr w:type="spellEnd"/>
-      <w:r>
-        <w:rPr>
-          <w:sz w:val="22"/>
-          <w:szCs w:val="22"/>
-        </w:rPr>
-        <w:t>]);</w:t>
+      <w:r>
+        <w:rPr>
+          <w:sz w:val="22"/>
+          <w:szCs w:val="22"/>
+        </w:rPr>
+        <w:t>printf("%d ", a[i]);</w:t>
       </w:r>
     </w:p>
     <w:p>
@@ -6999,37 +4177,12 @@
         </w:rPr>
         <w:t xml:space="preserve">(int </w:t>
       </w:r>
-      <w:proofErr w:type="spellStart"/>
-      <w:r>
-        <w:rPr>
-          <w:sz w:val="22"/>
-          <w:szCs w:val="22"/>
-        </w:rPr>
-        <w:t>i</w:t>
-      </w:r>
-      <w:proofErr w:type="spellEnd"/>
-      <w:r>
-        <w:rPr>
-          <w:sz w:val="22"/>
-          <w:szCs w:val="22"/>
-        </w:rPr>
-        <w:t xml:space="preserve"> = 0; </w:t>
-      </w:r>
-      <w:proofErr w:type="spellStart"/>
-      <w:r>
-        <w:rPr>
-          <w:sz w:val="22"/>
-          <w:szCs w:val="22"/>
-        </w:rPr>
-        <w:t>i</w:t>
-      </w:r>
-      <w:proofErr w:type="spellEnd"/>
-      <w:r>
-        <w:rPr>
-          <w:sz w:val="22"/>
-          <w:szCs w:val="22"/>
-        </w:rPr>
-        <w:t xml:space="preserve"> &lt; n;</w:t>
+      <w:r>
+        <w:rPr>
+          <w:sz w:val="22"/>
+          <w:szCs w:val="22"/>
+        </w:rPr>
+        <w:t>i = 0; i &lt; n;</w:t>
       </w:r>
       <w:r>
         <w:rPr>
@@ -7039,21 +4192,12 @@
         </w:rPr>
         <w:t xml:space="preserve"> </w:t>
       </w:r>
-      <w:proofErr w:type="spellStart"/>
-      <w:r>
-        <w:rPr>
-          <w:sz w:val="22"/>
-          <w:szCs w:val="22"/>
-        </w:rPr>
-        <w:t>i</w:t>
-      </w:r>
-      <w:proofErr w:type="spellEnd"/>
-      <w:r>
-        <w:rPr>
-          <w:sz w:val="22"/>
-          <w:szCs w:val="22"/>
-        </w:rPr>
-        <w:t>++)</w:t>
+      <w:r>
+        <w:rPr>
+          <w:sz w:val="22"/>
+          <w:szCs w:val="22"/>
+        </w:rPr>
+        <w:t>i++)</w:t>
       </w:r>
     </w:p>
     <w:p>
@@ -7112,21 +4256,12 @@
         </w:rPr>
         <w:t xml:space="preserve"> </w:t>
       </w:r>
-      <w:proofErr w:type="spellStart"/>
-      <w:r>
-        <w:rPr>
-          <w:sz w:val="22"/>
-          <w:szCs w:val="22"/>
-        </w:rPr>
-        <w:t>j++</w:t>
-      </w:r>
-      <w:proofErr w:type="spellEnd"/>
-      <w:r>
-        <w:rPr>
-          <w:sz w:val="22"/>
-          <w:szCs w:val="22"/>
-        </w:rPr>
-        <w:t>)</w:t>
+      <w:r>
+        <w:rPr>
+          <w:sz w:val="22"/>
+          <w:szCs w:val="22"/>
+        </w:rPr>
+        <w:t>j++)</w:t>
       </w:r>
     </w:p>
     <w:p>
@@ -7174,23 +4309,7 @@
           <w:sz w:val="22"/>
           <w:szCs w:val="22"/>
         </w:rPr>
-        <w:t>if (a[j] &lt; a[</w:t>
-      </w:r>
-      <w:proofErr w:type="spellStart"/>
-      <w:r>
-        <w:rPr>
-          <w:sz w:val="22"/>
-          <w:szCs w:val="22"/>
-        </w:rPr>
-        <w:t>i</w:t>
-      </w:r>
-      <w:proofErr w:type="spellEnd"/>
-      <w:r>
-        <w:rPr>
-          <w:sz w:val="22"/>
-          <w:szCs w:val="22"/>
-        </w:rPr>
-        <w:t>])</w:t>
+        <w:t>if (a[j] &lt; a[i])</w:t>
       </w:r>
     </w:p>
     <w:p>
@@ -7229,21 +4348,12 @@
         </w:rPr>
         <w:t xml:space="preserve">int </w:t>
       </w:r>
-      <w:proofErr w:type="spellStart"/>
-      <w:r>
-        <w:rPr>
-          <w:sz w:val="22"/>
-          <w:szCs w:val="22"/>
-        </w:rPr>
-        <w:t>tmp</w:t>
-      </w:r>
-      <w:proofErr w:type="spellEnd"/>
-      <w:r>
-        <w:rPr>
-          <w:sz w:val="22"/>
-          <w:szCs w:val="22"/>
-        </w:rPr>
-        <w:t xml:space="preserve"> = </w:t>
+      <w:r>
+        <w:rPr>
+          <w:sz w:val="22"/>
+          <w:szCs w:val="22"/>
+        </w:rPr>
+        <w:t xml:space="preserve">tmp = </w:t>
       </w:r>
       <w:r>
         <w:rPr>
@@ -7251,48 +4361,14 @@
           <w:sz w:val="22"/>
           <w:szCs w:val="22"/>
         </w:rPr>
-        <w:t>a[</w:t>
-      </w:r>
-      <w:proofErr w:type="spellStart"/>
-      <w:r>
-        <w:rPr>
-          <w:spacing w:val="-4"/>
-          <w:sz w:val="22"/>
-          <w:szCs w:val="22"/>
-        </w:rPr>
-        <w:t>i</w:t>
-      </w:r>
-      <w:proofErr w:type="spellEnd"/>
-      <w:r>
-        <w:rPr>
-          <w:spacing w:val="-4"/>
-          <w:sz w:val="22"/>
-          <w:szCs w:val="22"/>
-        </w:rPr>
-        <w:t xml:space="preserve">]; </w:t>
-      </w:r>
-      <w:r>
-        <w:rPr>
-          <w:sz w:val="22"/>
-          <w:szCs w:val="22"/>
-        </w:rPr>
-        <w:t>a[</w:t>
-      </w:r>
-      <w:proofErr w:type="spellStart"/>
-      <w:r>
-        <w:rPr>
-          <w:sz w:val="22"/>
-          <w:szCs w:val="22"/>
-        </w:rPr>
-        <w:t>i</w:t>
-      </w:r>
-      <w:proofErr w:type="spellEnd"/>
-      <w:r>
-        <w:rPr>
-          <w:sz w:val="22"/>
-          <w:szCs w:val="22"/>
-        </w:rPr>
-        <w:t>] = a[j]; a[j] =</w:t>
+        <w:t xml:space="preserve">a[i]; </w:t>
+      </w:r>
+      <w:r>
+        <w:rPr>
+          <w:sz w:val="22"/>
+          <w:szCs w:val="22"/>
+        </w:rPr>
+        <w:t>a[i] = a[j]; a[j] =</w:t>
       </w:r>
       <w:r>
         <w:rPr>
@@ -7302,21 +4378,12 @@
         </w:rPr>
         <w:t xml:space="preserve"> </w:t>
       </w:r>
-      <w:proofErr w:type="spellStart"/>
-      <w:r>
-        <w:rPr>
-          <w:sz w:val="22"/>
-          <w:szCs w:val="22"/>
-        </w:rPr>
-        <w:t>tmp</w:t>
-      </w:r>
-      <w:proofErr w:type="spellEnd"/>
-      <w:r>
-        <w:rPr>
-          <w:sz w:val="22"/>
-          <w:szCs w:val="22"/>
-        </w:rPr>
-        <w:t>;</w:t>
+      <w:r>
+        <w:rPr>
+          <w:sz w:val="22"/>
+          <w:szCs w:val="22"/>
+        </w:rPr>
+        <w:t>tmp;</w:t>
       </w:r>
     </w:p>
     <w:p>
@@ -7390,67 +4457,26 @@
           <w:szCs w:val="22"/>
         </w:rPr>
       </w:pPr>
-      <w:proofErr w:type="spellStart"/>
-      <w:proofErr w:type="gramStart"/>
-      <w:r>
-        <w:rPr>
-          <w:sz w:val="22"/>
-          <w:szCs w:val="22"/>
-        </w:rPr>
-        <w:t>printf</w:t>
-      </w:r>
-      <w:proofErr w:type="spellEnd"/>
-      <w:r>
-        <w:rPr>
-          <w:sz w:val="22"/>
-          <w:szCs w:val="22"/>
-        </w:rPr>
-        <w:t>(</w:t>
-      </w:r>
-      <w:proofErr w:type="gramEnd"/>
-      <w:r>
-        <w:rPr>
-          <w:sz w:val="22"/>
-          <w:szCs w:val="22"/>
-        </w:rPr>
-        <w:t>"</w:t>
-      </w:r>
-      <w:r>
-        <w:rPr>
-          <w:sz w:val="22"/>
-          <w:szCs w:val="22"/>
-        </w:rPr>
-        <w:t>\</w:t>
-      </w:r>
-      <w:proofErr w:type="spellStart"/>
-      <w:r>
-        <w:rPr>
-          <w:sz w:val="22"/>
-          <w:szCs w:val="22"/>
-        </w:rPr>
-        <w:t>n</w:t>
-      </w:r>
-      <w:r>
-        <w:rPr>
-          <w:sz w:val="22"/>
-          <w:szCs w:val="22"/>
-        </w:rPr>
-        <w:t>Descending</w:t>
-      </w:r>
-      <w:proofErr w:type="spellEnd"/>
-      <w:r>
-        <w:rPr>
-          <w:sz w:val="22"/>
-          <w:szCs w:val="22"/>
-        </w:rPr>
-        <w:t xml:space="preserve"> </w:t>
-      </w:r>
-      <w:r>
-        <w:rPr>
-          <w:sz w:val="22"/>
-          <w:szCs w:val="22"/>
-        </w:rPr>
-        <w:t xml:space="preserve">"); </w:t>
+      <w:r>
+        <w:rPr>
+          <w:sz w:val="22"/>
+          <w:szCs w:val="22"/>
+        </w:rPr>
+        <w:t>printf("</w:t>
+      </w:r>
+      <w:r>
+        <w:rPr>
+          <w:sz w:val="22"/>
+          <w:szCs w:val="22"/>
+        </w:rPr>
+        <w:t>\n</w:t>
+      </w:r>
+      <w:r>
+        <w:rPr>
+          <w:sz w:val="22"/>
+          <w:szCs w:val="22"/>
+        </w:rPr>
+        <w:t xml:space="preserve">Descending "); </w:t>
       </w:r>
     </w:p>
     <w:p>
@@ -7468,55 +4494,7 @@
           <w:sz w:val="22"/>
           <w:szCs w:val="22"/>
         </w:rPr>
-        <w:t xml:space="preserve">for (int </w:t>
-      </w:r>
-      <w:proofErr w:type="spellStart"/>
-      <w:r>
-        <w:rPr>
-          <w:sz w:val="22"/>
-          <w:szCs w:val="22"/>
-        </w:rPr>
-        <w:t>i</w:t>
-      </w:r>
-      <w:proofErr w:type="spellEnd"/>
-      <w:r>
-        <w:rPr>
-          <w:sz w:val="22"/>
-          <w:szCs w:val="22"/>
-        </w:rPr>
-        <w:t xml:space="preserve"> = 0; </w:t>
-      </w:r>
-      <w:proofErr w:type="spellStart"/>
-      <w:r>
-        <w:rPr>
-          <w:sz w:val="22"/>
-          <w:szCs w:val="22"/>
-        </w:rPr>
-        <w:t>i</w:t>
-      </w:r>
-      <w:proofErr w:type="spellEnd"/>
-      <w:r>
-        <w:rPr>
-          <w:sz w:val="22"/>
-          <w:szCs w:val="22"/>
-        </w:rPr>
-        <w:t xml:space="preserve"> &lt; n; </w:t>
-      </w:r>
-      <w:proofErr w:type="spellStart"/>
-      <w:r>
-        <w:rPr>
-          <w:sz w:val="22"/>
-          <w:szCs w:val="22"/>
-        </w:rPr>
-        <w:t>i</w:t>
-      </w:r>
-      <w:proofErr w:type="spellEnd"/>
-      <w:r>
-        <w:rPr>
-          <w:sz w:val="22"/>
-          <w:szCs w:val="22"/>
-        </w:rPr>
-        <w:t>++)</w:t>
+        <w:t>for (int i = 0; i &lt; n; i++)</w:t>
       </w:r>
     </w:p>
     <w:p>
@@ -7557,53 +4535,12 @@
           <w:szCs w:val="22"/>
         </w:rPr>
       </w:pPr>
-      <w:proofErr w:type="spellStart"/>
-      <w:proofErr w:type="gramStart"/>
-      <w:r>
-        <w:rPr>
-          <w:sz w:val="22"/>
-          <w:szCs w:val="22"/>
-        </w:rPr>
-        <w:t>printf</w:t>
-      </w:r>
-      <w:proofErr w:type="spellEnd"/>
-      <w:r>
-        <w:rPr>
-          <w:sz w:val="22"/>
-          <w:szCs w:val="22"/>
-        </w:rPr>
-        <w:t>(</w:t>
-      </w:r>
-      <w:proofErr w:type="gramEnd"/>
-      <w:r>
-        <w:rPr>
-          <w:sz w:val="22"/>
-          <w:szCs w:val="22"/>
-        </w:rPr>
-        <w:t>"</w:t>
-      </w:r>
-      <w:r>
-        <w:rPr>
-          <w:sz w:val="22"/>
-          <w:szCs w:val="22"/>
-        </w:rPr>
-        <w:t>%d ", a[</w:t>
-      </w:r>
-      <w:proofErr w:type="spellStart"/>
-      <w:r>
-        <w:rPr>
-          <w:sz w:val="22"/>
-          <w:szCs w:val="22"/>
-        </w:rPr>
-        <w:t>i</w:t>
-      </w:r>
-      <w:proofErr w:type="spellEnd"/>
-      <w:r>
-        <w:rPr>
-          <w:sz w:val="22"/>
-          <w:szCs w:val="22"/>
-        </w:rPr>
-        <w:t>]);</w:t>
+      <w:r>
+        <w:rPr>
+          <w:sz w:val="22"/>
+          <w:szCs w:val="22"/>
+        </w:rPr>
+        <w:t>printf("%d ", a[i]);</w:t>
       </w:r>
     </w:p>
     <w:p>
@@ -7690,6 +4627,9 @@
         <w:spacing w:before="204"/>
       </w:pPr>
       <w:r>
+        <w:rPr>
+          <w:noProof/>
+        </w:rPr>
         <w:drawing>
           <wp:inline distT="0" distB="0" distL="0" distR="0" wp14:anchorId="2E8B5223" wp14:editId="120C771B">
             <wp:extent cx="5911850" cy="2691130"/>
@@ -7859,7 +4799,6 @@
                               <w:lang w:val="en-IN"/>
                             </w:rPr>
                           </w:pPr>
-                          <w:proofErr w:type="spellStart"/>
                           <w:r>
                             <w:rPr>
                               <w:rFonts w:ascii="Calibri"/>
@@ -7867,17 +4806,7 @@
                               <w:szCs w:val="20"/>
                               <w:lang w:val="en-IN"/>
                             </w:rPr>
-                            <w:t>Somya</w:t>
-                          </w:r>
-                          <w:proofErr w:type="spellEnd"/>
-                          <w:r>
-                            <w:rPr>
-                              <w:rFonts w:ascii="Calibri"/>
-                              <w:sz w:val="20"/>
-                              <w:szCs w:val="20"/>
-                              <w:lang w:val="en-IN"/>
-                            </w:rPr>
-                            <w:t xml:space="preserve"> Khandelwal</w:t>
+                            <w:t>Somya Khandelwal</w:t>
                           </w:r>
                         </w:p>
                       </w:txbxContent>
@@ -8020,13 +4949,7 @@
                             <w:rPr>
                               <w:rFonts w:ascii="Calibri"/>
                             </w:rPr>
-                            <w:t>180</w:t>
-                          </w:r>
-                          <w:r>
-                            <w:rPr>
-                              <w:rFonts w:ascii="Calibri"/>
-                            </w:rPr>
-                            <w:t>1</w:t>
+                            <w:t>1801</w:t>
                           </w:r>
                           <w:r>
                             <w:rPr>
